--- a/ICP_Report.docx
+++ b/ICP_Report.docx
@@ -38,35 +38,609 @@
           <w:sz w:val="32"/>
           <w:lang w:eastAsia="ja-JP"/>
         </w:rPr>
-        <w:t>Coursework 1: ICP</w:t>
-      </w:r>
-    </w:p>
-    <w:p>
-      <w:pPr>
-        <w:rPr>
-          <w:rFonts w:ascii="Cambria" w:hAnsi="Cambria"/>
-        </w:rPr>
-      </w:pPr>
-    </w:p>
-    <w:p>
-      <w:pPr>
-        <w:rPr>
-          <w:rFonts w:ascii="Cambria" w:hAnsi="Cambria"/>
-        </w:rPr>
-      </w:pPr>
-      <w:r>
-        <w:rPr>
-          <w:rFonts w:ascii="Cambria" w:hAnsi="Cambria"/>
-        </w:rPr>
-        <w:t>This report will demonstrate the algorithm implemented for the ICP.</w:t>
-      </w:r>
-    </w:p>
-    <w:p>
-      <w:pPr>
-        <w:rPr>
-          <w:rFonts w:ascii="Cambria" w:hAnsi="Cambria"/>
-        </w:rPr>
-      </w:pPr>
+        <w:t>Coursework 1: I</w:t>
+      </w:r>
+      <w:r>
+        <w:rPr>
+          <w:rFonts w:ascii="Cambria" w:hAnsi="Cambria"/>
+          <w:sz w:val="32"/>
+          <w:lang w:eastAsia="ja-JP"/>
+        </w:rPr>
+        <w:t>terative Closest Point</w:t>
+      </w:r>
+    </w:p>
+    <w:p>
+      <w:pPr>
+        <w:rPr>
+          <w:rFonts w:ascii="Cambria" w:hAnsi="Cambria"/>
+        </w:rPr>
+      </w:pPr>
+    </w:p>
+    <w:p>
+      <w:pPr>
+        <w:rPr>
+          <w:rFonts w:ascii="Cambria" w:hAnsi="Cambria"/>
+        </w:rPr>
+      </w:pPr>
+      <w:r>
+        <w:rPr>
+          <w:rFonts w:ascii="Cambria" w:hAnsi="Cambria"/>
+        </w:rPr>
+        <w:t xml:space="preserve">This report will demonstrate the algorithm implemented for the </w:t>
+      </w:r>
+      <w:r>
+        <w:rPr>
+          <w:rFonts w:ascii="Cambria" w:hAnsi="Cambria"/>
+        </w:rPr>
+        <w:t>Iterative Closest Point</w:t>
+      </w:r>
+      <w:r>
+        <w:rPr>
+          <w:rFonts w:ascii="Cambria" w:hAnsi="Cambria"/>
+        </w:rPr>
+        <w:t>.</w:t>
+      </w:r>
+    </w:p>
+    <w:p>
+      <w:pPr>
+        <w:rPr>
+          <w:rFonts w:ascii="Cambria" w:hAnsi="Cambria"/>
+        </w:rPr>
+      </w:pPr>
+    </w:p>
+    <w:p>
+      <w:pPr>
+        <w:rPr>
+          <w:rFonts w:ascii="Cambria" w:hAnsi="Cambria"/>
+          <w:sz w:val="28"/>
+        </w:rPr>
+      </w:pPr>
+      <w:r>
+        <w:rPr>
+          <w:rFonts w:ascii="Cambria" w:hAnsi="Cambria"/>
+          <w:sz w:val="28"/>
+        </w:rPr>
+        <w:t>Task 1: Point-to-Point Alignment</w:t>
+      </w:r>
+    </w:p>
+    <w:p>
+      <w:pPr>
+        <w:rPr>
+          <w:rFonts w:ascii="Cambria" w:hAnsi="Cambria"/>
+        </w:rPr>
+      </w:pPr>
+    </w:p>
+    <w:p>
+      <w:pPr>
+        <w:rPr>
+          <w:rFonts w:ascii="Cambria" w:hAnsi="Cambria"/>
+        </w:rPr>
+      </w:pPr>
+    </w:p>
+    <w:p>
+      <w:pPr>
+        <w:rPr>
+          <w:rFonts w:ascii="Cambria" w:hAnsi="Cambria"/>
+        </w:rPr>
+      </w:pPr>
+    </w:p>
+    <w:p>
+      <w:pPr>
+        <w:rPr>
+          <w:rFonts w:ascii="Cambria" w:hAnsi="Cambria"/>
+          <w:sz w:val="28"/>
+        </w:rPr>
+      </w:pPr>
+      <w:r>
+        <w:rPr>
+          <w:rFonts w:ascii="Cambria" w:hAnsi="Cambria"/>
+          <w:sz w:val="28"/>
+        </w:rPr>
+        <w:t>Task 2: Rotation Matching</w:t>
+      </w:r>
+    </w:p>
+    <w:p>
+      <w:pPr>
+        <w:rPr>
+          <w:rFonts w:ascii="Cambria" w:hAnsi="Cambria"/>
+        </w:rPr>
+      </w:pPr>
+      <w:r>
+        <w:rPr>
+          <w:rFonts w:ascii="Cambria" w:hAnsi="Cambria"/>
+        </w:rPr>
+        <w:t xml:space="preserve">This task requires to produce a rotated version of M1, which can be simply done with the GUI </w:t>
+      </w:r>
+      <w:r>
+        <w:rPr>
+          <w:rFonts w:ascii="Cambria" w:hAnsi="Cambria"/>
+        </w:rPr>
+        <w:t>interaction</w:t>
+      </w:r>
+      <w:r>
+        <w:rPr>
+          <w:rFonts w:ascii="Cambria" w:hAnsi="Cambria"/>
+        </w:rPr>
+        <w:t xml:space="preserve">. The GUI provides three </w:t>
+      </w:r>
+      <w:r>
+        <w:rPr>
+          <w:rFonts w:ascii="Cambria" w:hAnsi="Cambria"/>
+        </w:rPr>
+        <w:t>text fields</w:t>
+      </w:r>
+      <w:r>
+        <w:rPr>
+          <w:rFonts w:ascii="Cambria" w:hAnsi="Cambria"/>
+        </w:rPr>
+        <w:t xml:space="preserve"> for x, y, z axis rotation in degree</w:t>
+      </w:r>
+      <w:r>
+        <w:rPr>
+          <w:rFonts w:ascii="Cambria" w:hAnsi="Cambria"/>
+        </w:rPr>
+        <w:t xml:space="preserve">, and </w:t>
+      </w:r>
+      <w:r>
+        <w:rPr>
+          <w:rFonts w:ascii="Cambria" w:hAnsi="Cambria"/>
+        </w:rPr>
+        <w:t>our</w:t>
+      </w:r>
+      <w:r>
+        <w:rPr>
+          <w:rFonts w:ascii="Cambria" w:hAnsi="Cambria"/>
+        </w:rPr>
+        <w:t xml:space="preserve"> goal is to </w:t>
+      </w:r>
+      <w:r>
+        <w:rPr>
+          <w:rFonts w:ascii="Cambria" w:hAnsi="Cambria"/>
+        </w:rPr>
+        <w:t>check</w:t>
+      </w:r>
+      <w:r>
+        <w:rPr>
+          <w:rFonts w:ascii="Cambria" w:hAnsi="Cambria"/>
+        </w:rPr>
+        <w:t xml:space="preserve"> how well the algorithm can handle different degrees of misalignments.</w:t>
+      </w:r>
+      <w:r>
+        <w:rPr>
+          <w:rFonts w:ascii="Cambria" w:hAnsi="Cambria"/>
+        </w:rPr>
+        <w:t xml:space="preserve"> </w:t>
+      </w:r>
+    </w:p>
+    <w:p>
+      <w:pPr>
+        <w:rPr>
+          <w:rFonts w:ascii="Cambria" w:hAnsi="Cambria"/>
+        </w:rPr>
+      </w:pPr>
+    </w:p>
+    <w:p>
+      <w:pPr>
+        <w:rPr>
+          <w:rFonts w:ascii="Cambria" w:hAnsi="Cambria"/>
+        </w:rPr>
+      </w:pPr>
+    </w:p>
+    <w:p>
+      <w:pPr>
+        <w:rPr>
+          <w:rFonts w:ascii="Cambria" w:hAnsi="Cambria"/>
+        </w:rPr>
+      </w:pPr>
+      <w:r>
+        <w:rPr>
+          <w:rFonts w:ascii="Cambria" w:hAnsi="Cambria"/>
+        </w:rPr>
+        <w:t>The model used for this task is “bun000.off” and the initial rotation degrees for x, y, z axis are 0, 0, 0 respectively. The result is provided below:</w:t>
+      </w:r>
+    </w:p>
+    <w:p>
+      <w:pPr>
+        <w:rPr>
+          <w:rFonts w:ascii="Cambria" w:hAnsi="Cambria"/>
+        </w:rPr>
+      </w:pPr>
+    </w:p>
+    <w:p>
+      <w:pPr>
+        <w:rPr>
+          <w:rFonts w:ascii="Cambria" w:hAnsi="Cambria"/>
+        </w:rPr>
+      </w:pPr>
+    </w:p>
+    <w:p>
+      <w:pPr>
+        <w:rPr>
+          <w:rFonts w:ascii="Cambria" w:hAnsi="Cambria"/>
+        </w:rPr>
+      </w:pPr>
+    </w:p>
+    <w:p>
+      <w:pPr>
+        <w:rPr>
+          <w:rFonts w:ascii="Cambria" w:hAnsi="Cambria"/>
+        </w:rPr>
+      </w:pPr>
+    </w:p>
+    <w:p>
+      <w:pPr>
+        <w:rPr>
+          <w:rFonts w:ascii="Cambria" w:hAnsi="Cambria"/>
+        </w:rPr>
+      </w:pPr>
+    </w:p>
+    <w:p>
+      <w:pPr>
+        <w:rPr>
+          <w:rFonts w:ascii="Cambria" w:hAnsi="Cambria"/>
+        </w:rPr>
+      </w:pPr>
+    </w:p>
+    <w:p>
+      <w:pPr>
+        <w:rPr>
+          <w:rFonts w:ascii="Cambria" w:hAnsi="Cambria"/>
+        </w:rPr>
+      </w:pPr>
+      <w:r>
+        <w:rPr>
+          <w:rFonts w:ascii="Cambria" w:hAnsi="Cambria"/>
+        </w:rPr>
+        <w:t xml:space="preserve">From the result, it can be noticed that the iterations required for a perfect alignment </w:t>
+      </w:r>
+      <w:r>
+        <w:rPr>
+          <w:rFonts w:ascii="Cambria" w:hAnsi="Cambria"/>
+        </w:rPr>
+        <w:t>increases almost at the same as the rotation degrees increases</w:t>
+      </w:r>
+      <w:r>
+        <w:rPr>
+          <w:rFonts w:ascii="Cambria" w:hAnsi="Cambria"/>
+        </w:rPr>
+        <w:t xml:space="preserve"> either clockwise or anticlockwise.</w:t>
+      </w:r>
+    </w:p>
+    <w:p>
+      <w:pPr>
+        <w:rPr>
+          <w:rFonts w:ascii="Cambria" w:hAnsi="Cambria"/>
+        </w:rPr>
+      </w:pPr>
+    </w:p>
+    <w:p>
+      <w:pPr>
+        <w:rPr>
+          <w:rFonts w:ascii="Cambria" w:hAnsi="Cambria"/>
+        </w:rPr>
+      </w:pPr>
+    </w:p>
+    <w:p>
+      <w:pPr>
+        <w:rPr>
+          <w:rFonts w:ascii="Cambria" w:hAnsi="Cambria"/>
+        </w:rPr>
+      </w:pPr>
+    </w:p>
+    <w:p>
+      <w:pPr>
+        <w:rPr>
+          <w:rFonts w:ascii="Cambria" w:hAnsi="Cambria"/>
+          <w:sz w:val="28"/>
+        </w:rPr>
+      </w:pPr>
+      <w:r>
+        <w:rPr>
+          <w:rFonts w:ascii="Cambria" w:hAnsi="Cambria"/>
+          <w:sz w:val="28"/>
+        </w:rPr>
+        <w:t>Task 3: Adding Noise</w:t>
+      </w:r>
+    </w:p>
+    <w:p>
+      <w:pPr>
+        <w:rPr>
+          <w:rFonts w:ascii="Cambria" w:hAnsi="Cambria"/>
+        </w:rPr>
+      </w:pPr>
+      <w:proofErr w:type="spellStart"/>
+      <w:r>
+        <w:rPr>
+          <w:rFonts w:ascii="Cambria" w:hAnsi="Cambria"/>
+        </w:rPr>
+        <w:t>bla</w:t>
+      </w:r>
+      <w:proofErr w:type="spellEnd"/>
+    </w:p>
+    <w:p>
+      <w:pPr>
+        <w:rPr>
+          <w:rFonts w:ascii="Cambria" w:hAnsi="Cambria"/>
+        </w:rPr>
+      </w:pPr>
+    </w:p>
+    <w:p>
+      <w:pPr>
+        <w:rPr>
+          <w:rFonts w:ascii="Cambria" w:hAnsi="Cambria"/>
+        </w:rPr>
+      </w:pPr>
+    </w:p>
+    <w:p>
+      <w:pPr>
+        <w:rPr>
+          <w:rFonts w:ascii="Cambria" w:hAnsi="Cambria"/>
+        </w:rPr>
+      </w:pPr>
+    </w:p>
+    <w:p>
+      <w:pPr>
+        <w:rPr>
+          <w:rFonts w:ascii="Cambria" w:hAnsi="Cambria"/>
+          <w:sz w:val="28"/>
+        </w:rPr>
+      </w:pPr>
+      <w:r>
+        <w:rPr>
+          <w:rFonts w:ascii="Cambria" w:hAnsi="Cambria"/>
+          <w:sz w:val="28"/>
+        </w:rPr>
+        <w:t xml:space="preserve">Task 4: </w:t>
+      </w:r>
+      <w:r>
+        <w:rPr>
+          <w:rFonts w:ascii="Cambria" w:hAnsi="Cambria"/>
+          <w:sz w:val="28"/>
+        </w:rPr>
+        <w:t>ICP</w:t>
+      </w:r>
+    </w:p>
+    <w:p>
+      <w:pPr>
+        <w:rPr>
+          <w:rFonts w:ascii="Cambria" w:hAnsi="Cambria"/>
+        </w:rPr>
+      </w:pPr>
+      <w:proofErr w:type="spellStart"/>
+      <w:r>
+        <w:rPr>
+          <w:rFonts w:ascii="Cambria" w:hAnsi="Cambria"/>
+        </w:rPr>
+        <w:t>bla</w:t>
+      </w:r>
+      <w:proofErr w:type="spellEnd"/>
+    </w:p>
+    <w:p>
+      <w:pPr>
+        <w:rPr>
+          <w:rFonts w:ascii="Cambria" w:hAnsi="Cambria"/>
+        </w:rPr>
+      </w:pPr>
+    </w:p>
+    <w:p>
+      <w:pPr>
+        <w:rPr>
+          <w:rFonts w:ascii="Cambria" w:hAnsi="Cambria"/>
+        </w:rPr>
+      </w:pPr>
+    </w:p>
+    <w:p>
+      <w:pPr>
+        <w:rPr>
+          <w:rFonts w:ascii="Cambria" w:hAnsi="Cambria"/>
+        </w:rPr>
+      </w:pPr>
+    </w:p>
+    <w:p>
+      <w:pPr>
+        <w:rPr>
+          <w:rFonts w:ascii="Cambria" w:hAnsi="Cambria"/>
+          <w:sz w:val="28"/>
+        </w:rPr>
+      </w:pPr>
+      <w:r>
+        <w:rPr>
+          <w:rFonts w:ascii="Cambria" w:hAnsi="Cambria"/>
+          <w:sz w:val="28"/>
+        </w:rPr>
+        <w:t>Task 5: Multiple Meshes Alignment</w:t>
+      </w:r>
+    </w:p>
+    <w:p>
+      <w:pPr>
+        <w:rPr>
+          <w:rFonts w:ascii="Cambria" w:hAnsi="Cambria"/>
+        </w:rPr>
+      </w:pPr>
+      <w:proofErr w:type="spellStart"/>
+      <w:r>
+        <w:rPr>
+          <w:rFonts w:ascii="Cambria" w:hAnsi="Cambria"/>
+        </w:rPr>
+        <w:t>bla</w:t>
+      </w:r>
+      <w:proofErr w:type="spellEnd"/>
+    </w:p>
+    <w:p>
+      <w:pPr>
+        <w:rPr>
+          <w:rFonts w:ascii="Cambria" w:hAnsi="Cambria"/>
+        </w:rPr>
+      </w:pPr>
+    </w:p>
+    <w:p>
+      <w:pPr>
+        <w:rPr>
+          <w:rFonts w:ascii="Cambria" w:hAnsi="Cambria"/>
+        </w:rPr>
+      </w:pPr>
+    </w:p>
+    <w:p>
+      <w:pPr>
+        <w:rPr>
+          <w:rFonts w:ascii="Cambria" w:hAnsi="Cambria"/>
+        </w:rPr>
+      </w:pPr>
+    </w:p>
+    <w:p>
+      <w:pPr>
+        <w:rPr>
+          <w:rFonts w:ascii="Cambria" w:hAnsi="Cambria"/>
+          <w:sz w:val="28"/>
+        </w:rPr>
+      </w:pPr>
+      <w:r>
+        <w:rPr>
+          <w:rFonts w:ascii="Cambria" w:hAnsi="Cambria"/>
+          <w:sz w:val="28"/>
+        </w:rPr>
+        <w:t>Task 6: Point-to-Plane Alignment</w:t>
+      </w:r>
+    </w:p>
+    <w:p>
+      <w:pPr>
+        <w:rPr>
+          <w:rFonts w:ascii="Cambria" w:hAnsi="Cambria"/>
+        </w:rPr>
+      </w:pPr>
+      <w:proofErr w:type="spellStart"/>
+      <w:r>
+        <w:rPr>
+          <w:rFonts w:ascii="Cambria" w:hAnsi="Cambria"/>
+        </w:rPr>
+        <w:t>B</w:t>
+      </w:r>
+      <w:r>
+        <w:rPr>
+          <w:rFonts w:ascii="Cambria" w:hAnsi="Cambria"/>
+        </w:rPr>
+        <w:t>la</w:t>
+      </w:r>
+      <w:proofErr w:type="spellEnd"/>
+    </w:p>
+    <w:p>
+      <w:pPr>
+        <w:rPr>
+          <w:rFonts w:ascii="Cambria" w:hAnsi="Cambria"/>
+        </w:rPr>
+      </w:pPr>
+    </w:p>
+    <w:p>
+      <w:pPr>
+        <w:rPr>
+          <w:rFonts w:ascii="Cambria" w:hAnsi="Cambria"/>
+        </w:rPr>
+      </w:pPr>
+    </w:p>
+    <w:p>
+      <w:pPr>
+        <w:rPr>
+          <w:rFonts w:ascii="Cambria" w:hAnsi="Cambria"/>
+        </w:rPr>
+      </w:pPr>
+    </w:p>
+    <w:p>
+      <w:pPr>
+        <w:rPr>
+          <w:rFonts w:ascii="Cambria" w:hAnsi="Cambria"/>
+        </w:rPr>
+      </w:pPr>
+    </w:p>
+    <w:p>
+      <w:pPr>
+        <w:rPr>
+          <w:rFonts w:ascii="Cambria" w:hAnsi="Cambria"/>
+        </w:rPr>
+      </w:pPr>
+    </w:p>
+    <w:p>
+      <w:pPr>
+        <w:rPr>
+          <w:rFonts w:ascii="Cambria" w:hAnsi="Cambria"/>
+        </w:rPr>
+      </w:pPr>
+    </w:p>
+    <w:p>
+      <w:pPr>
+        <w:rPr>
+          <w:rFonts w:ascii="Cambria" w:hAnsi="Cambria"/>
+        </w:rPr>
+      </w:pPr>
+    </w:p>
+    <w:p>
+      <w:pPr>
+        <w:rPr>
+          <w:rFonts w:ascii="Cambria" w:hAnsi="Cambria"/>
+        </w:rPr>
+      </w:pPr>
+    </w:p>
+    <w:p>
+      <w:pPr>
+        <w:rPr>
+          <w:rFonts w:ascii="Cambria" w:hAnsi="Cambria"/>
+        </w:rPr>
+      </w:pPr>
+      <w:r>
+        <w:rPr>
+          <w:rFonts w:ascii="Cambria" w:hAnsi="Cambria"/>
+        </w:rPr>
+        <w:t>Reference</w:t>
+      </w:r>
+    </w:p>
+    <w:p>
+      <w:pPr>
+        <w:rPr>
+          <w:rFonts w:ascii="Cambria" w:hAnsi="Cambria"/>
+        </w:rPr>
+      </w:pPr>
+      <w:r>
+        <w:rPr>
+          <w:rFonts w:ascii="Cambria" w:hAnsi="Cambria"/>
+        </w:rPr>
+        <w:t xml:space="preserve">Pairwise, Rigid Registration: The ICP Algorithm and Its Variants. Max Planck </w:t>
+      </w:r>
+      <w:proofErr w:type="spellStart"/>
+      <w:r>
+        <w:rPr>
+          <w:rFonts w:ascii="Cambria" w:hAnsi="Cambria"/>
+        </w:rPr>
+        <w:t>Institut</w:t>
+      </w:r>
+      <w:proofErr w:type="spellEnd"/>
+      <w:r>
+        <w:rPr>
+          <w:rFonts w:ascii="Cambria" w:hAnsi="Cambria"/>
+        </w:rPr>
+        <w:t xml:space="preserve"> </w:t>
+      </w:r>
+      <w:proofErr w:type="spellStart"/>
+      <w:r>
+        <w:rPr>
+          <w:rFonts w:ascii="Cambria" w:hAnsi="Cambria"/>
+        </w:rPr>
+        <w:t>Informatik</w:t>
+      </w:r>
+      <w:proofErr w:type="spellEnd"/>
+      <w:r>
+        <w:rPr>
+          <w:rFonts w:ascii="Cambria" w:hAnsi="Cambria"/>
+        </w:rPr>
+        <w:t xml:space="preserve">. Retrieved from </w:t>
+      </w:r>
+      <w:hyperlink r:id="rId6" w:history="1">
+        <w:r>
+          <w:rPr>
+            <w:rStyle w:val="Hyperlink"/>
+            <w:rFonts w:ascii="Cambria" w:hAnsi="Cambria"/>
+          </w:rPr>
+          <w:t>http://resources.mpi-inf.mpg.de/deformableShapeMatching/EG2011_Tutorial/slides/2.1%20Rigid%20ICP.pdf</w:t>
+        </w:r>
+      </w:hyperlink>
     </w:p>
     <w:p>
       <w:pPr>
@@ -77,300 +651,8 @@
       <w:bookmarkStart w:id="0" w:name="_GoBack"/>
       <w:bookmarkEnd w:id="0"/>
     </w:p>
-    <w:p>
-      <w:pPr>
-        <w:rPr>
-          <w:rFonts w:ascii="Cambria" w:hAnsi="Cambria"/>
-        </w:rPr>
-      </w:pPr>
-    </w:p>
-    <w:p>
-      <w:pPr>
-        <w:rPr>
-          <w:rFonts w:ascii="Cambria" w:hAnsi="Cambria"/>
-          <w:sz w:val="28"/>
-        </w:rPr>
-      </w:pPr>
-      <w:r>
-        <w:rPr>
-          <w:rFonts w:ascii="Cambria" w:hAnsi="Cambria"/>
-          <w:sz w:val="28"/>
-        </w:rPr>
-        <w:t>Task 1: Point-to-Point Alignment</w:t>
-      </w:r>
-    </w:p>
-    <w:p>
-      <w:pPr>
-        <w:rPr>
-          <w:rFonts w:ascii="Cambria" w:hAnsi="Cambria"/>
-        </w:rPr>
-      </w:pPr>
-      <w:proofErr w:type="spellStart"/>
-      <w:r>
-        <w:rPr>
-          <w:rFonts w:ascii="Cambria" w:hAnsi="Cambria"/>
-        </w:rPr>
-        <w:t>bla</w:t>
-      </w:r>
-      <w:proofErr w:type="spellEnd"/>
-    </w:p>
-    <w:p>
-      <w:pPr>
-        <w:rPr>
-          <w:rFonts w:ascii="Cambria" w:hAnsi="Cambria"/>
-        </w:rPr>
-      </w:pPr>
-    </w:p>
-    <w:p>
-      <w:pPr>
-        <w:rPr>
-          <w:rFonts w:ascii="Cambria" w:hAnsi="Cambria"/>
-        </w:rPr>
-      </w:pPr>
-    </w:p>
-    <w:p>
-      <w:pPr>
-        <w:rPr>
-          <w:rFonts w:ascii="Cambria" w:hAnsi="Cambria"/>
-        </w:rPr>
-      </w:pPr>
-    </w:p>
-    <w:p>
-      <w:pPr>
-        <w:rPr>
-          <w:rFonts w:ascii="Cambria" w:hAnsi="Cambria"/>
-          <w:sz w:val="28"/>
-        </w:rPr>
-      </w:pPr>
-      <w:r>
-        <w:rPr>
-          <w:rFonts w:ascii="Cambria" w:hAnsi="Cambria"/>
-          <w:sz w:val="28"/>
-        </w:rPr>
-        <w:t>Task 2: Rotation Matching</w:t>
-      </w:r>
-    </w:p>
-    <w:p>
-      <w:pPr>
-        <w:rPr>
-          <w:rFonts w:ascii="Cambria" w:hAnsi="Cambria"/>
-        </w:rPr>
-      </w:pPr>
-      <w:proofErr w:type="spellStart"/>
-      <w:r>
-        <w:rPr>
-          <w:rFonts w:ascii="Cambria" w:hAnsi="Cambria"/>
-        </w:rPr>
-        <w:t>bla</w:t>
-      </w:r>
-      <w:proofErr w:type="spellEnd"/>
-    </w:p>
-    <w:p>
-      <w:pPr>
-        <w:rPr>
-          <w:rFonts w:ascii="Cambria" w:hAnsi="Cambria"/>
-        </w:rPr>
-      </w:pPr>
-    </w:p>
-    <w:p>
-      <w:pPr>
-        <w:rPr>
-          <w:rFonts w:ascii="Cambria" w:hAnsi="Cambria"/>
-        </w:rPr>
-      </w:pPr>
-    </w:p>
-    <w:p>
-      <w:pPr>
-        <w:rPr>
-          <w:rFonts w:ascii="Cambria" w:hAnsi="Cambria"/>
-        </w:rPr>
-      </w:pPr>
-    </w:p>
-    <w:p>
-      <w:pPr>
-        <w:rPr>
-          <w:rFonts w:ascii="Cambria" w:hAnsi="Cambria"/>
-          <w:sz w:val="28"/>
-        </w:rPr>
-      </w:pPr>
-      <w:r>
-        <w:rPr>
-          <w:rFonts w:ascii="Cambria" w:hAnsi="Cambria"/>
-          <w:sz w:val="28"/>
-        </w:rPr>
-        <w:t>Task 3: Adding Noise</w:t>
-      </w:r>
-    </w:p>
-    <w:p>
-      <w:pPr>
-        <w:rPr>
-          <w:rFonts w:ascii="Cambria" w:hAnsi="Cambria"/>
-        </w:rPr>
-      </w:pPr>
-      <w:proofErr w:type="spellStart"/>
-      <w:r>
-        <w:rPr>
-          <w:rFonts w:ascii="Cambria" w:hAnsi="Cambria"/>
-        </w:rPr>
-        <w:t>bla</w:t>
-      </w:r>
-      <w:proofErr w:type="spellEnd"/>
-    </w:p>
-    <w:p>
-      <w:pPr>
-        <w:rPr>
-          <w:rFonts w:ascii="Cambria" w:hAnsi="Cambria"/>
-        </w:rPr>
-      </w:pPr>
-    </w:p>
-    <w:p>
-      <w:pPr>
-        <w:rPr>
-          <w:rFonts w:ascii="Cambria" w:hAnsi="Cambria"/>
-        </w:rPr>
-      </w:pPr>
-    </w:p>
-    <w:p>
-      <w:pPr>
-        <w:rPr>
-          <w:rFonts w:ascii="Cambria" w:hAnsi="Cambria"/>
-        </w:rPr>
-      </w:pPr>
-    </w:p>
-    <w:p>
-      <w:pPr>
-        <w:rPr>
-          <w:rFonts w:ascii="Cambria" w:hAnsi="Cambria"/>
-          <w:sz w:val="28"/>
-        </w:rPr>
-      </w:pPr>
-      <w:r>
-        <w:rPr>
-          <w:rFonts w:ascii="Cambria" w:hAnsi="Cambria"/>
-          <w:sz w:val="28"/>
-        </w:rPr>
-        <w:t>Task 4: Point-to-Point Alignment (Optimised)</w:t>
-      </w:r>
-    </w:p>
-    <w:p>
-      <w:pPr>
-        <w:rPr>
-          <w:rFonts w:ascii="Cambria" w:hAnsi="Cambria"/>
-        </w:rPr>
-      </w:pPr>
-      <w:proofErr w:type="spellStart"/>
-      <w:r>
-        <w:rPr>
-          <w:rFonts w:ascii="Cambria" w:hAnsi="Cambria"/>
-        </w:rPr>
-        <w:t>bla</w:t>
-      </w:r>
-      <w:proofErr w:type="spellEnd"/>
-    </w:p>
-    <w:p>
-      <w:pPr>
-        <w:rPr>
-          <w:rFonts w:ascii="Cambria" w:hAnsi="Cambria"/>
-        </w:rPr>
-      </w:pPr>
-    </w:p>
-    <w:p>
-      <w:pPr>
-        <w:rPr>
-          <w:rFonts w:ascii="Cambria" w:hAnsi="Cambria"/>
-        </w:rPr>
-      </w:pPr>
-    </w:p>
-    <w:p>
-      <w:pPr>
-        <w:rPr>
-          <w:rFonts w:ascii="Cambria" w:hAnsi="Cambria"/>
-        </w:rPr>
-      </w:pPr>
-    </w:p>
-    <w:p>
-      <w:pPr>
-        <w:rPr>
-          <w:rFonts w:ascii="Cambria" w:hAnsi="Cambria"/>
-          <w:sz w:val="28"/>
-        </w:rPr>
-      </w:pPr>
-      <w:r>
-        <w:rPr>
-          <w:rFonts w:ascii="Cambria" w:hAnsi="Cambria"/>
-          <w:sz w:val="28"/>
-        </w:rPr>
-        <w:t>Task 5: Multiple Meshes Alignment</w:t>
-      </w:r>
-    </w:p>
-    <w:p>
-      <w:pPr>
-        <w:rPr>
-          <w:rFonts w:ascii="Cambria" w:hAnsi="Cambria"/>
-        </w:rPr>
-      </w:pPr>
-      <w:proofErr w:type="spellStart"/>
-      <w:r>
-        <w:rPr>
-          <w:rFonts w:ascii="Cambria" w:hAnsi="Cambria"/>
-        </w:rPr>
-        <w:t>bla</w:t>
-      </w:r>
-      <w:proofErr w:type="spellEnd"/>
-    </w:p>
-    <w:p>
-      <w:pPr>
-        <w:rPr>
-          <w:rFonts w:ascii="Cambria" w:hAnsi="Cambria"/>
-        </w:rPr>
-      </w:pPr>
-    </w:p>
-    <w:p>
-      <w:pPr>
-        <w:rPr>
-          <w:rFonts w:ascii="Cambria" w:hAnsi="Cambria"/>
-        </w:rPr>
-      </w:pPr>
-    </w:p>
-    <w:p>
-      <w:pPr>
-        <w:rPr>
-          <w:rFonts w:ascii="Cambria" w:hAnsi="Cambria"/>
-        </w:rPr>
-      </w:pPr>
-    </w:p>
-    <w:p>
-      <w:pPr>
-        <w:rPr>
-          <w:rFonts w:ascii="Cambria" w:hAnsi="Cambria"/>
-          <w:sz w:val="28"/>
-        </w:rPr>
-      </w:pPr>
-      <w:r>
-        <w:rPr>
-          <w:rFonts w:ascii="Cambria" w:hAnsi="Cambria"/>
-          <w:sz w:val="28"/>
-        </w:rPr>
-        <w:t>Task 6: Point-to-Plane Alignment</w:t>
-      </w:r>
-    </w:p>
-    <w:p>
-      <w:pPr>
-        <w:rPr>
-          <w:rFonts w:ascii="Cambria" w:hAnsi="Cambria"/>
-        </w:rPr>
-      </w:pPr>
-      <w:proofErr w:type="spellStart"/>
-      <w:r>
-        <w:rPr>
-          <w:rFonts w:ascii="Cambria" w:hAnsi="Cambria"/>
-        </w:rPr>
-        <w:t>bla</w:t>
-      </w:r>
-      <w:proofErr w:type="spellEnd"/>
-    </w:p>
     <w:sectPr>
-      <w:headerReference w:type="default" r:id="rId6"/>
+      <w:headerReference w:type="default" r:id="rId7"/>
       <w:pgSz w:w="11900" w:h="16840"/>
       <w:pgMar w:top="1440" w:right="1440" w:bottom="1440" w:left="1440" w:header="708" w:footer="708" w:gutter="0"/>
       <w:cols w:space="708"/>
@@ -979,6 +1261,29 @@
     <w:uiPriority w:val="99"/>
     <w:rsid w:val="00E031D9"/>
   </w:style>
+  <w:style w:type="character" w:styleId="Hyperlink">
+    <w:name w:val="Hyperlink"/>
+    <w:basedOn w:val="DefaultParagraphFont"/>
+    <w:uiPriority w:val="99"/>
+    <w:unhideWhenUsed/>
+    <w:rsid w:val="00D669A9"/>
+    <w:rPr>
+      <w:color w:val="0563C1" w:themeColor="hyperlink"/>
+      <w:u w:val="single"/>
+    </w:rPr>
+  </w:style>
+  <w:style w:type="character" w:styleId="UnresolvedMention">
+    <w:name w:val="Unresolved Mention"/>
+    <w:basedOn w:val="DefaultParagraphFont"/>
+    <w:uiPriority w:val="99"/>
+    <w:semiHidden/>
+    <w:unhideWhenUsed/>
+    <w:rsid w:val="00D669A9"/>
+    <w:rPr>
+      <w:color w:val="605E5C"/>
+      <w:shd w:val="clear" w:color="auto" w:fill="E1DFDD"/>
+    </w:rPr>
+  </w:style>
 </w:styles>
 </file>
 

--- a/ICP_Report.docx
+++ b/ICP_Report.docx
@@ -109,13 +109,407 @@
           <w:rFonts w:ascii="Cambria" w:hAnsi="Cambria"/>
         </w:rPr>
       </w:pPr>
-    </w:p>
-    <w:p>
-      <w:pPr>
-        <w:rPr>
-          <w:rFonts w:ascii="Cambria" w:hAnsi="Cambria"/>
-        </w:rPr>
-      </w:pPr>
+      <w:r>
+        <w:rPr>
+          <w:rFonts w:ascii="Cambria" w:hAnsi="Cambria"/>
+        </w:rPr>
+        <w:t>The basic ICP algorithm can be a breakdown of following steps:</w:t>
+      </w:r>
+    </w:p>
+    <w:p>
+      <w:pPr>
+        <w:pStyle w:val="ListParagraph"/>
+        <w:numPr>
+          <w:ilvl w:val="0"/>
+          <w:numId w:val="1"/>
+        </w:numPr>
+        <w:rPr>
+          <w:rFonts w:ascii="Cambria" w:hAnsi="Cambria"/>
+        </w:rPr>
+      </w:pPr>
+      <w:r>
+        <w:rPr>
+          <w:rFonts w:ascii="Cambria" w:hAnsi="Cambria"/>
+        </w:rPr>
+        <w:t>Select source points</w:t>
+      </w:r>
+    </w:p>
+    <w:p>
+      <w:pPr>
+        <w:pStyle w:val="ListParagraph"/>
+        <w:numPr>
+          <w:ilvl w:val="0"/>
+          <w:numId w:val="1"/>
+        </w:numPr>
+        <w:rPr>
+          <w:rFonts w:ascii="Cambria" w:hAnsi="Cambria"/>
+        </w:rPr>
+      </w:pPr>
+      <w:r>
+        <w:rPr>
+          <w:rFonts w:ascii="Cambria" w:hAnsi="Cambria"/>
+        </w:rPr>
+        <w:t>Match points in the other mesh</w:t>
+      </w:r>
+    </w:p>
+    <w:p>
+      <w:pPr>
+        <w:pStyle w:val="ListParagraph"/>
+        <w:numPr>
+          <w:ilvl w:val="0"/>
+          <w:numId w:val="1"/>
+        </w:numPr>
+        <w:rPr>
+          <w:rFonts w:ascii="Cambria" w:hAnsi="Cambria"/>
+        </w:rPr>
+      </w:pPr>
+      <w:r>
+        <w:rPr>
+          <w:rFonts w:ascii="Cambria" w:hAnsi="Cambria"/>
+        </w:rPr>
+        <w:t>Reject bad pairs</w:t>
+      </w:r>
+    </w:p>
+    <w:p>
+      <w:pPr>
+        <w:pStyle w:val="ListParagraph"/>
+        <w:numPr>
+          <w:ilvl w:val="0"/>
+          <w:numId w:val="1"/>
+        </w:numPr>
+        <w:rPr>
+          <w:rFonts w:ascii="Cambria" w:hAnsi="Cambria"/>
+        </w:rPr>
+      </w:pPr>
+      <w:r>
+        <w:rPr>
+          <w:rFonts w:ascii="Cambria" w:hAnsi="Cambria"/>
+        </w:rPr>
+        <w:t>Compute rigid transform</w:t>
+      </w:r>
+    </w:p>
+    <w:p>
+      <w:pPr>
+        <w:pStyle w:val="ListParagraph"/>
+        <w:numPr>
+          <w:ilvl w:val="0"/>
+          <w:numId w:val="1"/>
+        </w:numPr>
+        <w:rPr>
+          <w:rFonts w:ascii="Cambria" w:hAnsi="Cambria"/>
+        </w:rPr>
+      </w:pPr>
+      <w:r>
+        <w:rPr>
+          <w:rFonts w:ascii="Cambria" w:hAnsi="Cambria"/>
+        </w:rPr>
+        <w:t>Detect error and check if stop iteration</w:t>
+      </w:r>
+    </w:p>
+    <w:p>
+      <w:pPr>
+        <w:rPr>
+          <w:rFonts w:ascii="Cambria" w:hAnsi="Cambria"/>
+        </w:rPr>
+      </w:pPr>
+    </w:p>
+    <w:p>
+      <w:pPr>
+        <w:rPr>
+          <w:rFonts w:ascii="Cambria" w:hAnsi="Cambria"/>
+        </w:rPr>
+      </w:pPr>
+      <w:r>
+        <w:rPr>
+          <w:rFonts w:ascii="Cambria" w:hAnsi="Cambria"/>
+        </w:rPr>
+        <w:t xml:space="preserve">The first task does not require </w:t>
+      </w:r>
+      <w:r>
+        <w:rPr>
+          <w:rFonts w:ascii="Cambria" w:hAnsi="Cambria"/>
+        </w:rPr>
+        <w:t>use</w:t>
+      </w:r>
+      <w:proofErr w:type="gramStart"/>
+      <w:r>
+        <w:rPr>
+          <w:rFonts w:ascii="Cambria" w:hAnsi="Cambria"/>
+        </w:rPr>
+        <w:t xml:space="preserve"> ..</w:t>
+      </w:r>
+      <w:proofErr w:type="gramEnd"/>
+    </w:p>
+    <w:p>
+      <w:pPr>
+        <w:rPr>
+          <w:rFonts w:ascii="Cambria" w:hAnsi="Cambria"/>
+        </w:rPr>
+      </w:pPr>
+    </w:p>
+    <w:p>
+      <w:pPr>
+        <w:rPr>
+          <w:rFonts w:ascii="Cambria" w:hAnsi="Cambria"/>
+        </w:rPr>
+      </w:pPr>
+      <w:r>
+        <w:rPr>
+          <w:rFonts w:ascii="Cambria" w:hAnsi="Cambria"/>
+        </w:rPr>
+        <w:t>The results are provided below:</w:t>
+      </w:r>
+    </w:p>
+    <w:p>
+      <w:pPr>
+        <w:rPr>
+          <w:rFonts w:ascii="Cambria" w:hAnsi="Cambria"/>
+        </w:rPr>
+      </w:pPr>
+    </w:p>
+    <w:p>
+      <w:pPr>
+        <w:jc w:val="center"/>
+        <w:rPr>
+          <w:rFonts w:ascii="Cambria" w:hAnsi="Cambria"/>
+        </w:rPr>
+      </w:pPr>
+      <w:r>
+        <w:rPr>
+          <w:rFonts w:ascii="Cambria" w:hAnsi="Cambria"/>
+          <w:noProof/>
+        </w:rPr>
+        <w:drawing>
+          <wp:inline distT="0" distB="0" distL="0" distR="0" wp14:anchorId="7C0A1609" wp14:editId="708E8B23">
+            <wp:extent cx="2160000" cy="2160000"/>
+            <wp:effectExtent l="0" t="0" r="0" b="0"/>
+            <wp:docPr id="6" name="Picture 6" descr="A picture containing yellow, indoor, orange, sky&#10;&#10;Description automatically generated"/>
+            <wp:cNvGraphicFramePr>
+              <a:graphicFrameLocks xmlns:a="http://schemas.openxmlformats.org/drawingml/2006/main" noChangeAspect="1"/>
+            </wp:cNvGraphicFramePr>
+            <a:graphic xmlns:a="http://schemas.openxmlformats.org/drawingml/2006/main">
+              <a:graphicData uri="http://schemas.openxmlformats.org/drawingml/2006/picture">
+                <pic:pic xmlns:pic="http://schemas.openxmlformats.org/drawingml/2006/picture">
+                  <pic:nvPicPr>
+                    <pic:cNvPr id="6" name="i10.png"/>
+                    <pic:cNvPicPr/>
+                  </pic:nvPicPr>
+                  <pic:blipFill>
+                    <a:blip r:embed="rId7" cstate="print">
+                      <a:extLst>
+                        <a:ext uri="{28A0092B-C50C-407E-A947-70E740481C1C}">
+                          <a14:useLocalDpi xmlns:a14="http://schemas.microsoft.com/office/drawing/2010/main" val="0"/>
+                        </a:ext>
+                      </a:extLst>
+                    </a:blip>
+                    <a:stretch>
+                      <a:fillRect/>
+                    </a:stretch>
+                  </pic:blipFill>
+                  <pic:spPr>
+                    <a:xfrm>
+                      <a:off x="0" y="0"/>
+                      <a:ext cx="2160000" cy="2160000"/>
+                    </a:xfrm>
+                    <a:prstGeom prst="rect">
+                      <a:avLst/>
+                    </a:prstGeom>
+                  </pic:spPr>
+                </pic:pic>
+              </a:graphicData>
+            </a:graphic>
+          </wp:inline>
+        </w:drawing>
+      </w:r>
+      <w:r>
+        <w:rPr>
+          <w:rFonts w:ascii="Cambria" w:hAnsi="Cambria"/>
+        </w:rPr>
+        <w:t xml:space="preserve">  </w:t>
+      </w:r>
+      <w:r>
+        <w:rPr>
+          <w:rFonts w:ascii="Cambria" w:hAnsi="Cambria"/>
+          <w:noProof/>
+        </w:rPr>
+        <w:drawing>
+          <wp:inline distT="0" distB="0" distL="0" distR="0" wp14:anchorId="5D5C87C6" wp14:editId="2EE387D1">
+            <wp:extent cx="2160000" cy="2160000"/>
+            <wp:effectExtent l="0" t="0" r="0" b="0"/>
+            <wp:docPr id="7" name="Picture 7" descr="A picture containing yellow, artichoke, sky, orange&#10;&#10;Description automatically generated"/>
+            <wp:cNvGraphicFramePr>
+              <a:graphicFrameLocks xmlns:a="http://schemas.openxmlformats.org/drawingml/2006/main" noChangeAspect="1"/>
+            </wp:cNvGraphicFramePr>
+            <a:graphic xmlns:a="http://schemas.openxmlformats.org/drawingml/2006/main">
+              <a:graphicData uri="http://schemas.openxmlformats.org/drawingml/2006/picture">
+                <pic:pic xmlns:pic="http://schemas.openxmlformats.org/drawingml/2006/picture">
+                  <pic:nvPicPr>
+                    <pic:cNvPr id="7" name="i50.png"/>
+                    <pic:cNvPicPr/>
+                  </pic:nvPicPr>
+                  <pic:blipFill>
+                    <a:blip r:embed="rId8" cstate="print">
+                      <a:extLst>
+                        <a:ext uri="{28A0092B-C50C-407E-A947-70E740481C1C}">
+                          <a14:useLocalDpi xmlns:a14="http://schemas.microsoft.com/office/drawing/2010/main" val="0"/>
+                        </a:ext>
+                      </a:extLst>
+                    </a:blip>
+                    <a:stretch>
+                      <a:fillRect/>
+                    </a:stretch>
+                  </pic:blipFill>
+                  <pic:spPr>
+                    <a:xfrm>
+                      <a:off x="0" y="0"/>
+                      <a:ext cx="2160000" cy="2160000"/>
+                    </a:xfrm>
+                    <a:prstGeom prst="rect">
+                      <a:avLst/>
+                    </a:prstGeom>
+                  </pic:spPr>
+                </pic:pic>
+              </a:graphicData>
+            </a:graphic>
+          </wp:inline>
+        </w:drawing>
+      </w:r>
+    </w:p>
+    <w:p>
+      <w:pPr>
+        <w:jc w:val="center"/>
+        <w:rPr>
+          <w:rFonts w:ascii="Cambria" w:hAnsi="Cambria"/>
+          <w:i/>
+          <w:sz w:val="22"/>
+        </w:rPr>
+      </w:pPr>
+      <w:r>
+        <w:rPr>
+          <w:rFonts w:ascii="Cambria" w:hAnsi="Cambria"/>
+          <w:i/>
+          <w:sz w:val="22"/>
+        </w:rPr>
+        <w:t>(</w:t>
+      </w:r>
+      <w:r>
+        <w:rPr>
+          <w:rFonts w:ascii="Cambria" w:hAnsi="Cambria"/>
+          <w:i/>
+          <w:sz w:val="22"/>
+        </w:rPr>
+        <w:t>R</w:t>
+      </w:r>
+      <w:r>
+        <w:rPr>
+          <w:rFonts w:ascii="Cambria" w:hAnsi="Cambria"/>
+          <w:i/>
+          <w:sz w:val="22"/>
+        </w:rPr>
+        <w:t>esult at iteration 1 and 50)</w:t>
+      </w:r>
+    </w:p>
+    <w:p>
+      <w:pPr>
+        <w:rPr>
+          <w:rFonts w:ascii="Cambria" w:hAnsi="Cambria"/>
+        </w:rPr>
+      </w:pPr>
+      <w:bookmarkStart w:id="0" w:name="_GoBack"/>
+      <w:bookmarkEnd w:id="0"/>
+    </w:p>
+    <w:p>
+      <w:pPr>
+        <w:jc w:val="center"/>
+        <w:rPr>
+          <w:rFonts w:ascii="Cambria" w:hAnsi="Cambria"/>
+        </w:rPr>
+      </w:pPr>
+      <w:r>
+        <w:rPr>
+          <w:rFonts w:ascii="Cambria" w:hAnsi="Cambria"/>
+          <w:noProof/>
+        </w:rPr>
+        <w:drawing>
+          <wp:inline distT="0" distB="0" distL="0" distR="0" wp14:anchorId="613659DA" wp14:editId="529D7AA3">
+            <wp:extent cx="2160000" cy="2160000"/>
+            <wp:effectExtent l="0" t="0" r="0" b="0"/>
+            <wp:docPr id="8" name="Picture 8" descr="A picture containing yellow, sky&#10;&#10;Description automatically generated"/>
+            <wp:cNvGraphicFramePr>
+              <a:graphicFrameLocks xmlns:a="http://schemas.openxmlformats.org/drawingml/2006/main" noChangeAspect="1"/>
+            </wp:cNvGraphicFramePr>
+            <a:graphic xmlns:a="http://schemas.openxmlformats.org/drawingml/2006/main">
+              <a:graphicData uri="http://schemas.openxmlformats.org/drawingml/2006/picture">
+                <pic:pic xmlns:pic="http://schemas.openxmlformats.org/drawingml/2006/picture">
+                  <pic:nvPicPr>
+                    <pic:cNvPr id="8" name="i150.png"/>
+                    <pic:cNvPicPr/>
+                  </pic:nvPicPr>
+                  <pic:blipFill>
+                    <a:blip r:embed="rId9" cstate="print">
+                      <a:extLst>
+                        <a:ext uri="{28A0092B-C50C-407E-A947-70E740481C1C}">
+                          <a14:useLocalDpi xmlns:a14="http://schemas.microsoft.com/office/drawing/2010/main" val="0"/>
+                        </a:ext>
+                      </a:extLst>
+                    </a:blip>
+                    <a:stretch>
+                      <a:fillRect/>
+                    </a:stretch>
+                  </pic:blipFill>
+                  <pic:spPr>
+                    <a:xfrm>
+                      <a:off x="0" y="0"/>
+                      <a:ext cx="2160000" cy="2160000"/>
+                    </a:xfrm>
+                    <a:prstGeom prst="rect">
+                      <a:avLst/>
+                    </a:prstGeom>
+                  </pic:spPr>
+                </pic:pic>
+              </a:graphicData>
+            </a:graphic>
+          </wp:inline>
+        </w:drawing>
+      </w:r>
+    </w:p>
+    <w:p>
+      <w:pPr>
+        <w:jc w:val="center"/>
+        <w:rPr>
+          <w:rFonts w:ascii="Cambria" w:hAnsi="Cambria"/>
+          <w:i/>
+          <w:sz w:val="22"/>
+        </w:rPr>
+      </w:pPr>
+      <w:r>
+        <w:rPr>
+          <w:rFonts w:ascii="Cambria" w:hAnsi="Cambria"/>
+          <w:i/>
+          <w:sz w:val="22"/>
+        </w:rPr>
+        <w:t>(Result at iteration 150)</w:t>
+      </w:r>
+    </w:p>
+    <w:p>
+      <w:pPr>
+        <w:rPr>
+          <w:rFonts w:ascii="Cambria" w:hAnsi="Cambria"/>
+        </w:rPr>
+      </w:pPr>
+    </w:p>
+    <w:p>
+      <w:pPr>
+        <w:rPr>
+          <w:rFonts w:ascii="Cambria" w:hAnsi="Cambria"/>
+        </w:rPr>
+      </w:pPr>
+      <w:r>
+        <w:rPr>
+          <w:rFonts w:ascii="Cambria" w:hAnsi="Cambria"/>
+        </w:rPr>
+        <w:t>The results are…</w:t>
+      </w:r>
     </w:p>
     <w:p>
       <w:pPr>
@@ -149,6 +543,7 @@
         <w:rPr>
           <w:rFonts w:ascii="Cambria" w:hAnsi="Cambria"/>
         </w:rPr>
+        <w:lastRenderedPageBreak/>
         <w:t xml:space="preserve">This task requires to produce a rotated version of M1, which can be simply done with the GUI </w:t>
       </w:r>
       <w:r>
@@ -211,61 +606,18 @@
         </w:rPr>
         <w:t xml:space="preserve"> </w:t>
       </w:r>
-    </w:p>
-    <w:p>
-      <w:pPr>
-        <w:rPr>
-          <w:rFonts w:ascii="Cambria" w:hAnsi="Cambria"/>
-        </w:rPr>
-      </w:pPr>
-    </w:p>
-    <w:p>
-      <w:pPr>
-        <w:rPr>
-          <w:rFonts w:ascii="Cambria" w:hAnsi="Cambria"/>
-        </w:rPr>
-      </w:pPr>
-    </w:p>
-    <w:p>
-      <w:pPr>
-        <w:rPr>
-          <w:rFonts w:ascii="Cambria" w:hAnsi="Cambria"/>
-        </w:rPr>
-      </w:pPr>
-      <w:r>
-        <w:rPr>
-          <w:rFonts w:ascii="Cambria" w:hAnsi="Cambria"/>
-        </w:rPr>
-        <w:t>The model used for this task is “bun000.off” and the initial rotation degrees for x, y, z axis are 0, 0, 0 respectively. The result is provided below:</w:t>
-      </w:r>
-    </w:p>
-    <w:p>
-      <w:pPr>
-        <w:rPr>
-          <w:rFonts w:ascii="Cambria" w:hAnsi="Cambria"/>
-        </w:rPr>
-      </w:pPr>
-    </w:p>
-    <w:p>
-      <w:pPr>
-        <w:rPr>
-          <w:rFonts w:ascii="Cambria" w:hAnsi="Cambria"/>
-        </w:rPr>
-      </w:pPr>
-    </w:p>
-    <w:p>
-      <w:pPr>
-        <w:rPr>
-          <w:rFonts w:ascii="Cambria" w:hAnsi="Cambria"/>
-        </w:rPr>
-      </w:pPr>
-    </w:p>
-    <w:p>
-      <w:pPr>
-        <w:rPr>
-          <w:rFonts w:ascii="Cambria" w:hAnsi="Cambria"/>
-        </w:rPr>
-      </w:pPr>
+      <w:r>
+        <w:rPr>
+          <w:rFonts w:ascii="Cambria" w:hAnsi="Cambria"/>
+        </w:rPr>
+        <w:t>For ease of demonstration, t</w:t>
+      </w:r>
+      <w:r>
+        <w:rPr>
+          <w:rFonts w:ascii="Cambria" w:hAnsi="Cambria"/>
+        </w:rPr>
+        <w:t>he model used for this task is “bun000.off” and the initial rotation degrees for x, y, z axis are 0, 0, 0 respectively. The result is provided below:</w:t>
+      </w:r>
     </w:p>
     <w:p>
       <w:pPr>
@@ -317,20 +669,6 @@
       <w:pPr>
         <w:rPr>
           <w:rFonts w:ascii="Cambria" w:hAnsi="Cambria"/>
-        </w:rPr>
-      </w:pPr>
-    </w:p>
-    <w:p>
-      <w:pPr>
-        <w:rPr>
-          <w:rFonts w:ascii="Cambria" w:hAnsi="Cambria"/>
-        </w:rPr>
-      </w:pPr>
-    </w:p>
-    <w:p>
-      <w:pPr>
-        <w:rPr>
-          <w:rFonts w:ascii="Cambria" w:hAnsi="Cambria"/>
           <w:sz w:val="28"/>
         </w:rPr>
       </w:pPr>
@@ -397,7 +735,7 @@
           <w:rFonts w:ascii="Cambria" w:hAnsi="Cambria"/>
           <w:sz w:val="28"/>
         </w:rPr>
-        <w:t>ICP</w:t>
+        <w:t>Subsampling</w:t>
       </w:r>
     </w:p>
     <w:p>
@@ -569,25 +907,15 @@
       <w:pPr>
         <w:rPr>
           <w:rFonts w:ascii="Cambria" w:hAnsi="Cambria"/>
-        </w:rPr>
-      </w:pPr>
-    </w:p>
-    <w:p>
-      <w:pPr>
-        <w:rPr>
-          <w:rFonts w:ascii="Cambria" w:hAnsi="Cambria"/>
-        </w:rPr>
-      </w:pPr>
-    </w:p>
-    <w:p>
-      <w:pPr>
-        <w:rPr>
-          <w:rFonts w:ascii="Cambria" w:hAnsi="Cambria"/>
-        </w:rPr>
-      </w:pPr>
-      <w:r>
-        <w:rPr>
-          <w:rFonts w:ascii="Cambria" w:hAnsi="Cambria"/>
+          <w:sz w:val="28"/>
+          <w:szCs w:val="28"/>
+        </w:rPr>
+      </w:pPr>
+      <w:r>
+        <w:rPr>
+          <w:rFonts w:ascii="Cambria" w:hAnsi="Cambria"/>
+          <w:sz w:val="28"/>
+          <w:szCs w:val="28"/>
         </w:rPr>
         <w:t>Reference</w:t>
       </w:r>
@@ -596,47 +924,191 @@
       <w:pPr>
         <w:rPr>
           <w:rFonts w:ascii="Cambria" w:hAnsi="Cambria"/>
-        </w:rPr>
-      </w:pPr>
-      <w:r>
-        <w:rPr>
-          <w:rFonts w:ascii="Cambria" w:hAnsi="Cambria"/>
-        </w:rPr>
-        <w:t xml:space="preserve">Pairwise, Rigid Registration: The ICP Algorithm and Its Variants. Max Planck </w:t>
+          <w:sz w:val="20"/>
+          <w:szCs w:val="20"/>
+        </w:rPr>
+      </w:pPr>
+      <w:r>
+        <w:rPr>
+          <w:rFonts w:ascii="Cambria" w:hAnsi="Cambria"/>
+          <w:sz w:val="20"/>
+          <w:szCs w:val="20"/>
+        </w:rPr>
+        <w:t xml:space="preserve">Gelfand. N. et al. (2003). Geometrically Stable Sampling for the ICP Algorithm, </w:t>
+      </w:r>
+      <w:r>
+        <w:rPr>
+          <w:rFonts w:ascii="Cambria" w:hAnsi="Cambria"/>
+          <w:i/>
+          <w:sz w:val="20"/>
+          <w:szCs w:val="20"/>
+        </w:rPr>
+        <w:t>Forth International Conference on 3-D Digital Imaging and Modelling</w:t>
+      </w:r>
+      <w:r>
+        <w:rPr>
+          <w:rFonts w:ascii="Cambria" w:hAnsi="Cambria"/>
+          <w:sz w:val="20"/>
+          <w:szCs w:val="20"/>
+        </w:rPr>
+        <w:t xml:space="preserve">, 260-267. </w:t>
       </w:r>
       <w:proofErr w:type="spellStart"/>
       <w:r>
         <w:rPr>
           <w:rFonts w:ascii="Cambria" w:hAnsi="Cambria"/>
-        </w:rPr>
-        <w:t>Institut</w:t>
+          <w:sz w:val="20"/>
+          <w:szCs w:val="20"/>
+        </w:rPr>
+        <w:t>d</w:t>
+      </w:r>
+      <w:r>
+        <w:rPr>
+          <w:rFonts w:ascii="Cambria" w:hAnsi="Cambria"/>
+          <w:sz w:val="20"/>
+          <w:szCs w:val="20"/>
+        </w:rPr>
+        <w:t>oi</w:t>
       </w:r>
       <w:proofErr w:type="spellEnd"/>
       <w:r>
         <w:rPr>
           <w:rFonts w:ascii="Cambria" w:hAnsi="Cambria"/>
-        </w:rPr>
-        <w:t xml:space="preserve"> </w:t>
-      </w:r>
-      <w:proofErr w:type="spellStart"/>
-      <w:r>
-        <w:rPr>
-          <w:rFonts w:ascii="Cambria" w:hAnsi="Cambria"/>
-        </w:rPr>
-        <w:t>Informatik</w:t>
-      </w:r>
-      <w:proofErr w:type="spellEnd"/>
-      <w:r>
-        <w:rPr>
-          <w:rFonts w:ascii="Cambria" w:hAnsi="Cambria"/>
-        </w:rPr>
-        <w:t xml:space="preserve">. Retrieved from </w:t>
-      </w:r>
-      <w:hyperlink r:id="rId6" w:history="1">
+          <w:sz w:val="20"/>
+          <w:szCs w:val="20"/>
+        </w:rPr>
+        <w:t>: 10.1109/IM.2003.1240258</w:t>
+      </w:r>
+    </w:p>
+    <w:p>
+      <w:pPr>
+        <w:rPr>
+          <w:rFonts w:ascii="Cambria" w:hAnsi="Cambria"/>
+          <w:sz w:val="20"/>
+          <w:szCs w:val="20"/>
+        </w:rPr>
+      </w:pPr>
+    </w:p>
+    <w:p>
+      <w:pPr>
+        <w:rPr>
+          <w:rFonts w:ascii="Cambria" w:hAnsi="Cambria"/>
+          <w:sz w:val="20"/>
+          <w:szCs w:val="20"/>
+        </w:rPr>
+      </w:pPr>
+      <w:r>
+        <w:rPr>
+          <w:rFonts w:ascii="Cambria" w:hAnsi="Cambria"/>
+          <w:sz w:val="20"/>
+          <w:szCs w:val="20"/>
+        </w:rPr>
+        <w:t xml:space="preserve">Low, K. (2004). Linear Least-Squares Optimization for Point-to-Plane ICP Surface Registration. </w:t>
+      </w:r>
+      <w:r>
+        <w:rPr>
+          <w:rFonts w:ascii="Cambria" w:hAnsi="Cambria"/>
+          <w:sz w:val="20"/>
+          <w:szCs w:val="20"/>
+        </w:rPr>
+        <w:t>Retrieved</w:t>
+      </w:r>
+      <w:r>
+        <w:rPr>
+          <w:rFonts w:ascii="Cambria" w:hAnsi="Cambria"/>
+          <w:sz w:val="20"/>
+          <w:szCs w:val="20"/>
+        </w:rPr>
+        <w:t xml:space="preserve"> from </w:t>
+      </w:r>
+      <w:hyperlink r:id="rId10" w:history="1">
         <w:r>
           <w:rPr>
             <w:rStyle w:val="Hyperlink"/>
             <w:rFonts w:ascii="Cambria" w:hAnsi="Cambria"/>
+            <w:sz w:val="20"/>
+            <w:szCs w:val="20"/>
+          </w:rPr>
+          <w:t>https://www.comp.nus.edu.sg/~lowkl/publications/lowk_point-to-plane_icp_techrep.pdf</w:t>
+        </w:r>
+      </w:hyperlink>
+    </w:p>
+    <w:p>
+      <w:pPr>
+        <w:rPr>
+          <w:rFonts w:ascii="Cambria" w:hAnsi="Cambria"/>
+          <w:sz w:val="20"/>
+          <w:szCs w:val="20"/>
+        </w:rPr>
+      </w:pPr>
+    </w:p>
+    <w:p>
+      <w:pPr>
+        <w:rPr>
+          <w:rFonts w:ascii="Cambria" w:hAnsi="Cambria"/>
+          <w:sz w:val="20"/>
+          <w:szCs w:val="20"/>
+        </w:rPr>
+      </w:pPr>
+      <w:r>
+        <w:rPr>
+          <w:rFonts w:ascii="Cambria" w:hAnsi="Cambria"/>
+          <w:sz w:val="20"/>
+          <w:szCs w:val="20"/>
+        </w:rPr>
+        <w:t xml:space="preserve">Planck </w:t>
+      </w:r>
+      <w:proofErr w:type="spellStart"/>
+      <w:r>
+        <w:rPr>
+          <w:rFonts w:ascii="Cambria" w:hAnsi="Cambria"/>
+          <w:sz w:val="20"/>
+          <w:szCs w:val="20"/>
+        </w:rPr>
+        <w:t>Institut</w:t>
+      </w:r>
+      <w:proofErr w:type="spellEnd"/>
+      <w:r>
+        <w:rPr>
+          <w:rFonts w:ascii="Cambria" w:hAnsi="Cambria"/>
+          <w:sz w:val="20"/>
+          <w:szCs w:val="20"/>
+        </w:rPr>
+        <w:t xml:space="preserve"> </w:t>
+      </w:r>
+      <w:proofErr w:type="spellStart"/>
+      <w:r>
+        <w:rPr>
+          <w:rFonts w:ascii="Cambria" w:hAnsi="Cambria"/>
+          <w:sz w:val="20"/>
+          <w:szCs w:val="20"/>
+        </w:rPr>
+        <w:t>Informatik</w:t>
+      </w:r>
+      <w:proofErr w:type="spellEnd"/>
+      <w:r>
+        <w:rPr>
+          <w:rFonts w:ascii="Cambria" w:hAnsi="Cambria"/>
+          <w:sz w:val="20"/>
+          <w:szCs w:val="20"/>
+        </w:rPr>
+        <w:t xml:space="preserve">. (n.d.). </w:t>
+      </w:r>
+      <w:r>
+        <w:rPr>
+          <w:rFonts w:ascii="Cambria" w:hAnsi="Cambria"/>
+          <w:sz w:val="20"/>
+          <w:szCs w:val="20"/>
+        </w:rPr>
+        <w:t xml:space="preserve">Pairwise, Rigid Registration: The ICP Algorithm and Its Variants. Max Retrieved from </w:t>
+      </w:r>
+      <w:hyperlink r:id="rId11" w:history="1">
+        <w:r>
+          <w:rPr>
+            <w:rStyle w:val="Hyperlink"/>
+            <w:rFonts w:ascii="Cambria" w:hAnsi="Cambria"/>
+            <w:sz w:val="20"/>
+            <w:szCs w:val="20"/>
           </w:rPr>
           <w:t>http://resources.mpi-inf.mpg.de/deformableShapeMatching/EG2011_Tutorial/slides/2.1%20Rigid%20ICP.pdf</w:t>
         </w:r>
@@ -648,11 +1120,9 @@
           <w:rFonts w:ascii="Cambria" w:hAnsi="Cambria"/>
         </w:rPr>
       </w:pPr>
-      <w:bookmarkStart w:id="0" w:name="_GoBack"/>
-      <w:bookmarkEnd w:id="0"/>
     </w:p>
     <w:sectPr>
-      <w:headerReference w:type="default" r:id="rId7"/>
+      <w:headerReference w:type="default" r:id="rId12"/>
       <w:pgSz w:w="11900" w:h="16840"/>
       <w:pgMar w:top="1440" w:right="1440" w:bottom="1440" w:left="1440" w:header="708" w:footer="708" w:gutter="0"/>
       <w:cols w:space="708"/>
@@ -763,6 +1233,100 @@
     </w:r>
   </w:p>
 </w:hdr>
+</file>
+
+<file path=word/numbering.xml><?xml version="1.0" encoding="utf-8"?>
+<w:numbering xmlns:wpc="http://schemas.microsoft.com/office/word/2010/wordprocessingCanvas" xmlns:cx="http://schemas.microsoft.com/office/drawing/2014/chartex" xmlns:cx1="http://schemas.microsoft.com/office/drawing/2015/9/8/chartex" xmlns:cx2="http://schemas.microsoft.com/office/drawing/2015/10/21/chartex" xmlns:cx3="http://schemas.microsoft.com/office/drawing/2016/5/9/chartex" xmlns:cx4="http://schemas.microsoft.com/office/drawing/2016/5/10/chartex" xmlns:cx5="http://schemas.microsoft.com/office/drawing/2016/5/11/chartex" xmlns:cx6="http://schemas.microsoft.com/office/drawing/2016/5/12/chartex" xmlns:cx7="http://schemas.microsoft.com/office/drawing/2016/5/13/chartex" xmlns:cx8="http://schemas.microsoft.com/office/drawing/2016/5/14/chartex" xmlns:mc="http://schemas.openxmlformats.org/markup-compatibility/2006" xmlns:aink="http://schemas.microsoft.com/office/drawing/2016/ink" xmlns:am3d="http://schemas.microsoft.com/office/drawing/2017/model3d" xmlns:o="urn:schemas-microsoft-com:office:office" xmlns:r="http://schemas.openxmlformats.org/officeDocument/2006/relationships" xmlns:m="http://schemas.openxmlformats.org/officeDocument/2006/math" xmlns:v="urn:schemas-microsoft-com:vml" xmlns:wp14="http://schemas.microsoft.com/office/word/2010/wordprocessingDrawing" xmlns:wp="http://schemas.openxmlformats.org/drawingml/2006/wordprocessingDrawing" xmlns:w10="urn:schemas-microsoft-com:office:word" xmlns:w="http://schemas.openxmlformats.org/wordprocessingml/2006/main" xmlns:w14="http://schemas.microsoft.com/office/word/2010/wordml" xmlns:w15="http://schemas.microsoft.com/office/word/2012/wordml" xmlns:w16cid="http://schemas.microsoft.com/office/word/2016/wordml/cid" xmlns:w16se="http://schemas.microsoft.com/office/word/2015/wordml/symex" xmlns:wpg="http://schemas.microsoft.com/office/word/2010/wordprocessingGroup" xmlns:wpi="http://schemas.microsoft.com/office/word/2010/wordprocessingInk" xmlns:wne="http://schemas.microsoft.com/office/word/2006/wordml" xmlns:wps="http://schemas.microsoft.com/office/word/2010/wordprocessingShape" mc:Ignorable="w14 w15 w16se w16cid wp14">
+  <w:abstractNum w:abstractNumId="0" w15:restartNumberingAfterBreak="0">
+    <w:nsid w:val="574B2309"/>
+    <w:multiLevelType w:val="hybridMultilevel"/>
+    <w:tmpl w:val="A37A01CC"/>
+    <w:lvl w:ilvl="0" w:tplc="0409000F">
+      <w:start w:val="1"/>
+      <w:numFmt w:val="decimal"/>
+      <w:lvlText w:val="%1."/>
+      <w:lvlJc w:val="left"/>
+      <w:pPr>
+        <w:ind w:left="720" w:hanging="360"/>
+      </w:pPr>
+    </w:lvl>
+    <w:lvl w:ilvl="1" w:tplc="04090019" w:tentative="1">
+      <w:start w:val="1"/>
+      <w:numFmt w:val="lowerLetter"/>
+      <w:lvlText w:val="%2."/>
+      <w:lvlJc w:val="left"/>
+      <w:pPr>
+        <w:ind w:left="1440" w:hanging="360"/>
+      </w:pPr>
+    </w:lvl>
+    <w:lvl w:ilvl="2" w:tplc="0409001B" w:tentative="1">
+      <w:start w:val="1"/>
+      <w:numFmt w:val="lowerRoman"/>
+      <w:lvlText w:val="%3."/>
+      <w:lvlJc w:val="right"/>
+      <w:pPr>
+        <w:ind w:left="2160" w:hanging="180"/>
+      </w:pPr>
+    </w:lvl>
+    <w:lvl w:ilvl="3" w:tplc="0409000F" w:tentative="1">
+      <w:start w:val="1"/>
+      <w:numFmt w:val="decimal"/>
+      <w:lvlText w:val="%4."/>
+      <w:lvlJc w:val="left"/>
+      <w:pPr>
+        <w:ind w:left="2880" w:hanging="360"/>
+      </w:pPr>
+    </w:lvl>
+    <w:lvl w:ilvl="4" w:tplc="04090019" w:tentative="1">
+      <w:start w:val="1"/>
+      <w:numFmt w:val="lowerLetter"/>
+      <w:lvlText w:val="%5."/>
+      <w:lvlJc w:val="left"/>
+      <w:pPr>
+        <w:ind w:left="3600" w:hanging="360"/>
+      </w:pPr>
+    </w:lvl>
+    <w:lvl w:ilvl="5" w:tplc="0409001B" w:tentative="1">
+      <w:start w:val="1"/>
+      <w:numFmt w:val="lowerRoman"/>
+      <w:lvlText w:val="%6."/>
+      <w:lvlJc w:val="right"/>
+      <w:pPr>
+        <w:ind w:left="4320" w:hanging="180"/>
+      </w:pPr>
+    </w:lvl>
+    <w:lvl w:ilvl="6" w:tplc="0409000F" w:tentative="1">
+      <w:start w:val="1"/>
+      <w:numFmt w:val="decimal"/>
+      <w:lvlText w:val="%7."/>
+      <w:lvlJc w:val="left"/>
+      <w:pPr>
+        <w:ind w:left="5040" w:hanging="360"/>
+      </w:pPr>
+    </w:lvl>
+    <w:lvl w:ilvl="7" w:tplc="04090019" w:tentative="1">
+      <w:start w:val="1"/>
+      <w:numFmt w:val="lowerLetter"/>
+      <w:lvlText w:val="%8."/>
+      <w:lvlJc w:val="left"/>
+      <w:pPr>
+        <w:ind w:left="5760" w:hanging="360"/>
+      </w:pPr>
+    </w:lvl>
+    <w:lvl w:ilvl="8" w:tplc="0409001B" w:tentative="1">
+      <w:start w:val="1"/>
+      <w:numFmt w:val="lowerRoman"/>
+      <w:lvlText w:val="%9."/>
+      <w:lvlJc w:val="right"/>
+      <w:pPr>
+        <w:ind w:left="6480" w:hanging="180"/>
+      </w:pPr>
+    </w:lvl>
+  </w:abstractNum>
+  <w:num w:numId="1">
+    <w:abstractNumId w:val="0"/>
+  </w:num>
+</w:numbering>
 </file>
 
 <file path=word/styles.xml><?xml version="1.0" encoding="utf-8"?>
@@ -1284,6 +1848,44 @@
       <w:shd w:val="clear" w:color="auto" w:fill="E1DFDD"/>
     </w:rPr>
   </w:style>
+  <w:style w:type="paragraph" w:styleId="ListParagraph">
+    <w:name w:val="List Paragraph"/>
+    <w:basedOn w:val="Normal"/>
+    <w:uiPriority w:val="34"/>
+    <w:qFormat/>
+    <w:rsid w:val="002F6B27"/>
+    <w:pPr>
+      <w:ind w:left="720"/>
+      <w:contextualSpacing/>
+    </w:pPr>
+  </w:style>
+  <w:style w:type="paragraph" w:styleId="BalloonText">
+    <w:name w:val="Balloon Text"/>
+    <w:basedOn w:val="Normal"/>
+    <w:link w:val="BalloonTextChar"/>
+    <w:uiPriority w:val="99"/>
+    <w:semiHidden/>
+    <w:unhideWhenUsed/>
+    <w:rsid w:val="00F84A97"/>
+    <w:rPr>
+      <w:rFonts w:ascii="Times New Roman" w:hAnsi="Times New Roman" w:cs="Times New Roman"/>
+      <w:sz w:val="18"/>
+      <w:szCs w:val="18"/>
+    </w:rPr>
+  </w:style>
+  <w:style w:type="character" w:customStyle="1" w:styleId="BalloonTextChar">
+    <w:name w:val="Balloon Text Char"/>
+    <w:basedOn w:val="DefaultParagraphFont"/>
+    <w:link w:val="BalloonText"/>
+    <w:uiPriority w:val="99"/>
+    <w:semiHidden/>
+    <w:rsid w:val="00F84A97"/>
+    <w:rPr>
+      <w:rFonts w:ascii="Times New Roman" w:hAnsi="Times New Roman" w:cs="Times New Roman"/>
+      <w:sz w:val="18"/>
+      <w:szCs w:val="18"/>
+    </w:rPr>
+  </w:style>
 </w:styles>
 </file>
 

--- a/ICP_Report.docx
+++ b/ICP_Report.docx
@@ -223,22 +223,128 @@
         <w:rPr>
           <w:rFonts w:ascii="Cambria" w:hAnsi="Cambria"/>
         </w:rPr>
-        <w:t xml:space="preserve">The first task does not require </w:t>
-      </w:r>
-      <w:r>
-        <w:rPr>
-          <w:rFonts w:ascii="Cambria" w:hAnsi="Cambria"/>
-        </w:rPr>
-        <w:t>use</w:t>
-      </w:r>
-      <w:proofErr w:type="gramStart"/>
-      <w:r>
-        <w:rPr>
-          <w:rFonts w:ascii="Cambria" w:hAnsi="Cambria"/>
-        </w:rPr>
-        <w:t xml:space="preserve"> ..</w:t>
-      </w:r>
-      <w:proofErr w:type="gramEnd"/>
+        <w:t xml:space="preserve">The first task </w:t>
+      </w:r>
+      <w:r>
+        <w:rPr>
+          <w:rFonts w:ascii="Cambria" w:hAnsi="Cambria"/>
+        </w:rPr>
+        <w:t>requires us to align M2 to M1 using such a</w:t>
+      </w:r>
+      <w:r>
+        <w:rPr>
+          <w:rFonts w:ascii="Cambria" w:hAnsi="Cambria"/>
+        </w:rPr>
+        <w:t>n algorithm. After loading two OFF meshes which are converted from PLY using MeshLab, we perform the KNN search for M2 to find nearest neighbour points on M1 using all available vertex</w:t>
+      </w:r>
+      <w:r>
+        <w:rPr>
+          <w:rFonts w:ascii="Cambria" w:hAnsi="Cambria"/>
+        </w:rPr>
+        <w:t xml:space="preserve"> (subsample will be utilised later in task 4)</w:t>
+      </w:r>
+      <w:r>
+        <w:rPr>
+          <w:rFonts w:ascii="Cambria" w:hAnsi="Cambria"/>
+        </w:rPr>
+        <w:t xml:space="preserve"> and</w:t>
+      </w:r>
+      <w:r>
+        <w:rPr>
+          <w:rFonts w:ascii="Cambria" w:hAnsi="Cambria"/>
+        </w:rPr>
+        <w:t xml:space="preserve"> then</w:t>
+      </w:r>
+      <w:r>
+        <w:rPr>
+          <w:rFonts w:ascii="Cambria" w:hAnsi="Cambria"/>
+        </w:rPr>
+        <w:t xml:space="preserve"> reject distant vertex. After this step we </w:t>
+      </w:r>
+      <w:r>
+        <w:rPr>
+          <w:rFonts w:ascii="Cambria" w:hAnsi="Cambria"/>
+        </w:rPr>
+        <w:t>obtain</w:t>
+      </w:r>
+      <w:r>
+        <w:rPr>
+          <w:rFonts w:ascii="Cambria" w:hAnsi="Cambria"/>
+        </w:rPr>
+        <w:t xml:space="preserve"> a </w:t>
+      </w:r>
+      <w:r>
+        <w:rPr>
+          <w:rFonts w:ascii="Cambria" w:hAnsi="Cambria"/>
+        </w:rPr>
+        <w:t>refined</w:t>
+      </w:r>
+      <w:r>
+        <w:rPr>
+          <w:rFonts w:ascii="Cambria" w:hAnsi="Cambria"/>
+        </w:rPr>
+        <w:t xml:space="preserve"> version of M2 which contains matched vertex that are 1-to-1 mapping to the M1. </w:t>
+      </w:r>
+      <w:r>
+        <w:rPr>
+          <w:rFonts w:ascii="Cambria" w:hAnsi="Cambria"/>
+        </w:rPr>
+        <w:t>Once we have the mapping</w:t>
+      </w:r>
+      <w:r>
+        <w:rPr>
+          <w:rFonts w:ascii="Cambria" w:hAnsi="Cambria"/>
+        </w:rPr>
+        <w:t>, we start calculating the rigid transform which contains the rotation R and translation T.</w:t>
+      </w:r>
+    </w:p>
+    <w:p>
+      <w:pPr>
+        <w:rPr>
+          <w:rFonts w:ascii="Cambria" w:hAnsi="Cambria"/>
+        </w:rPr>
+      </w:pPr>
+    </w:p>
+    <w:p>
+      <w:pPr>
+        <w:rPr>
+          <w:rFonts w:ascii="Cambria" w:hAnsi="Cambria"/>
+        </w:rPr>
+      </w:pPr>
+    </w:p>
+    <w:p>
+      <w:pPr>
+        <w:rPr>
+          <w:rFonts w:ascii="Cambria" w:hAnsi="Cambria"/>
+        </w:rPr>
+      </w:pPr>
+      <w:bookmarkStart w:id="0" w:name="_GoBack"/>
+      <w:bookmarkEnd w:id="0"/>
+    </w:p>
+    <w:p>
+      <w:pPr>
+        <w:rPr>
+          <w:rFonts w:ascii="Cambria" w:hAnsi="Cambria"/>
+        </w:rPr>
+      </w:pPr>
+      <w:r>
+        <w:rPr>
+          <w:rFonts w:ascii="Cambria" w:hAnsi="Cambria"/>
+        </w:rPr>
+        <w:t xml:space="preserve">By applying rigid transform to M2, the position and rotation of it is updated. Then we repeat the steps above until we reach the reasonably </w:t>
+      </w:r>
+      <w:r>
+        <w:rPr>
+          <w:rFonts w:ascii="Cambria" w:hAnsi="Cambria"/>
+        </w:rPr>
+        <w:t>accurate</w:t>
+      </w:r>
+      <w:r>
+        <w:rPr>
+          <w:rFonts w:ascii="Cambria" w:hAnsi="Cambria"/>
+        </w:rPr>
+        <w:t xml:space="preserve"> alignment.</w:t>
+      </w:r>
     </w:p>
     <w:p>
       <w:pPr>
@@ -390,7 +496,7 @@
           <w:i/>
           <w:sz w:val="22"/>
         </w:rPr>
-        <w:t>(</w:t>
+        <w:t>R</w:t>
       </w:r>
       <w:r>
         <w:rPr>
@@ -398,7 +504,7 @@
           <w:i/>
           <w:sz w:val="22"/>
         </w:rPr>
-        <w:t>R</w:t>
+        <w:t>esult at 1</w:t>
       </w:r>
       <w:r>
         <w:rPr>
@@ -406,17 +512,57 @@
           <w:i/>
           <w:sz w:val="22"/>
         </w:rPr>
-        <w:t>esult at iteration 1 and 50)</w:t>
-      </w:r>
-    </w:p>
-    <w:p>
-      <w:pPr>
-        <w:rPr>
-          <w:rFonts w:ascii="Cambria" w:hAnsi="Cambria"/>
-        </w:rPr>
-      </w:pPr>
-      <w:bookmarkStart w:id="0" w:name="_GoBack"/>
-      <w:bookmarkEnd w:id="0"/>
+        <w:t>0</w:t>
+      </w:r>
+      <w:r>
+        <w:rPr>
+          <w:rFonts w:ascii="Cambria" w:hAnsi="Cambria"/>
+          <w:i/>
+          <w:sz w:val="22"/>
+          <w:vertAlign w:val="superscript"/>
+        </w:rPr>
+        <w:t>th</w:t>
+      </w:r>
+      <w:r>
+        <w:rPr>
+          <w:rFonts w:ascii="Cambria" w:hAnsi="Cambria"/>
+          <w:i/>
+          <w:sz w:val="22"/>
+        </w:rPr>
+        <w:t xml:space="preserve"> </w:t>
+      </w:r>
+      <w:r>
+        <w:rPr>
+          <w:rFonts w:ascii="Cambria" w:hAnsi="Cambria"/>
+          <w:i/>
+          <w:sz w:val="22"/>
+        </w:rPr>
+        <w:t>and 50</w:t>
+      </w:r>
+      <w:r>
+        <w:rPr>
+          <w:rFonts w:ascii="Cambria" w:hAnsi="Cambria"/>
+          <w:i/>
+          <w:sz w:val="22"/>
+          <w:vertAlign w:val="superscript"/>
+        </w:rPr>
+        <w:t>th</w:t>
+      </w:r>
+      <w:r>
+        <w:rPr>
+          <w:rFonts w:ascii="Cambria" w:hAnsi="Cambria"/>
+          <w:i/>
+          <w:sz w:val="22"/>
+        </w:rPr>
+        <w:t xml:space="preserve"> iteration</w:t>
+      </w:r>
+    </w:p>
+    <w:p>
+      <w:pPr>
+        <w:rPr>
+          <w:rFonts w:ascii="Cambria" w:hAnsi="Cambria"/>
+        </w:rPr>
+      </w:pPr>
     </w:p>
     <w:p>
       <w:pPr>
@@ -430,11 +576,12 @@
           <w:rFonts w:ascii="Cambria" w:hAnsi="Cambria"/>
           <w:noProof/>
         </w:rPr>
+        <w:lastRenderedPageBreak/>
         <w:drawing>
-          <wp:inline distT="0" distB="0" distL="0" distR="0" wp14:anchorId="613659DA" wp14:editId="529D7AA3">
+          <wp:inline distT="0" distB="0" distL="0" distR="0" wp14:anchorId="704BB1E2" wp14:editId="269DC09E">
             <wp:extent cx="2160000" cy="2160000"/>
             <wp:effectExtent l="0" t="0" r="0" b="0"/>
-            <wp:docPr id="8" name="Picture 8" descr="A picture containing yellow, sky&#10;&#10;Description automatically generated"/>
+            <wp:docPr id="9" name="Picture 9" descr="A picture containing sky&#10;&#10;Description automatically generated"/>
             <wp:cNvGraphicFramePr>
               <a:graphicFrameLocks xmlns:a="http://schemas.openxmlformats.org/drawingml/2006/main" noChangeAspect="1"/>
             </wp:cNvGraphicFramePr>
@@ -442,7 +589,7 @@
               <a:graphicData uri="http://schemas.openxmlformats.org/drawingml/2006/picture">
                 <pic:pic xmlns:pic="http://schemas.openxmlformats.org/drawingml/2006/picture">
                   <pic:nvPicPr>
-                    <pic:cNvPr id="8" name="i150.png"/>
+                    <pic:cNvPr id="9" name="OVVV.png"/>
                     <pic:cNvPicPr/>
                   </pic:nvPicPr>
                   <pic:blipFill>
@@ -472,6 +619,59 @@
           </wp:inline>
         </w:drawing>
       </w:r>
+      <w:r>
+        <w:rPr>
+          <w:rFonts w:ascii="Cambria" w:hAnsi="Cambria"/>
+        </w:rPr>
+        <w:t xml:space="preserve"> </w:t>
+      </w:r>
+      <w:r>
+        <w:rPr>
+          <w:rFonts w:ascii="Cambria" w:hAnsi="Cambria"/>
+          <w:noProof/>
+        </w:rPr>
+        <w:drawing>
+          <wp:inline distT="0" distB="0" distL="0" distR="0" wp14:anchorId="613659DA" wp14:editId="529D7AA3">
+            <wp:extent cx="2160000" cy="2160000"/>
+            <wp:effectExtent l="0" t="0" r="0" b="0"/>
+            <wp:docPr id="8" name="Picture 8" descr="A picture containing yellow, sky&#10;&#10;Description automatically generated"/>
+            <wp:cNvGraphicFramePr>
+              <a:graphicFrameLocks xmlns:a="http://schemas.openxmlformats.org/drawingml/2006/main" noChangeAspect="1"/>
+            </wp:cNvGraphicFramePr>
+            <a:graphic xmlns:a="http://schemas.openxmlformats.org/drawingml/2006/main">
+              <a:graphicData uri="http://schemas.openxmlformats.org/drawingml/2006/picture">
+                <pic:pic xmlns:pic="http://schemas.openxmlformats.org/drawingml/2006/picture">
+                  <pic:nvPicPr>
+                    <pic:cNvPr id="8" name="i150.png"/>
+                    <pic:cNvPicPr/>
+                  </pic:nvPicPr>
+                  <pic:blipFill>
+                    <a:blip r:embed="rId10" cstate="print">
+                      <a:extLst>
+                        <a:ext uri="{28A0092B-C50C-407E-A947-70E740481C1C}">
+                          <a14:useLocalDpi xmlns:a14="http://schemas.microsoft.com/office/drawing/2010/main" val="0"/>
+                        </a:ext>
+                      </a:extLst>
+                    </a:blip>
+                    <a:stretch>
+                      <a:fillRect/>
+                    </a:stretch>
+                  </pic:blipFill>
+                  <pic:spPr>
+                    <a:xfrm>
+                      <a:off x="0" y="0"/>
+                      <a:ext cx="2160000" cy="2160000"/>
+                    </a:xfrm>
+                    <a:prstGeom prst="rect">
+                      <a:avLst/>
+                    </a:prstGeom>
+                  </pic:spPr>
+                </pic:pic>
+              </a:graphicData>
+            </a:graphic>
+          </wp:inline>
+        </w:drawing>
+      </w:r>
     </w:p>
     <w:p>
       <w:pPr>
@@ -488,7 +688,57 @@
           <w:i/>
           <w:sz w:val="22"/>
         </w:rPr>
-        <w:t>(Result at iteration 150)</w:t>
+        <w:t>Result at 100</w:t>
+      </w:r>
+      <w:r>
+        <w:rPr>
+          <w:rFonts w:ascii="Cambria" w:hAnsi="Cambria"/>
+          <w:i/>
+          <w:sz w:val="22"/>
+          <w:vertAlign w:val="superscript"/>
+        </w:rPr>
+        <w:t>th</w:t>
+      </w:r>
+      <w:r>
+        <w:rPr>
+          <w:rFonts w:ascii="Cambria" w:hAnsi="Cambria"/>
+          <w:i/>
+          <w:sz w:val="22"/>
+        </w:rPr>
+        <w:t xml:space="preserve"> iteration with non-overlapping area marked out and </w:t>
+      </w:r>
+      <w:r>
+        <w:rPr>
+          <w:rFonts w:ascii="Cambria" w:hAnsi="Cambria"/>
+          <w:i/>
+          <w:sz w:val="22"/>
+        </w:rPr>
+        <w:t xml:space="preserve">at </w:t>
+      </w:r>
+      <w:r>
+        <w:rPr>
+          <w:rFonts w:ascii="Cambria" w:hAnsi="Cambria"/>
+          <w:i/>
+          <w:sz w:val="22"/>
+        </w:rPr>
+        <w:t>150</w:t>
+      </w:r>
+      <w:r>
+        <w:rPr>
+          <w:rFonts w:ascii="Cambria" w:hAnsi="Cambria"/>
+          <w:i/>
+          <w:sz w:val="22"/>
+          <w:vertAlign w:val="superscript"/>
+        </w:rPr>
+        <w:t>th</w:t>
+      </w:r>
+      <w:r>
+        <w:rPr>
+          <w:rFonts w:ascii="Cambria" w:hAnsi="Cambria"/>
+          <w:i/>
+          <w:sz w:val="22"/>
+        </w:rPr>
+        <w:t xml:space="preserve"> iteration</w:t>
       </w:r>
     </w:p>
     <w:p>
@@ -543,62 +793,1111 @@
         <w:rPr>
           <w:rFonts w:ascii="Cambria" w:hAnsi="Cambria"/>
         </w:rPr>
+        <w:t xml:space="preserve">This task requires to produce a rotated version of M1, which can be simply done with the GUI </w:t>
+      </w:r>
+      <w:r>
+        <w:rPr>
+          <w:rFonts w:ascii="Cambria" w:hAnsi="Cambria"/>
+        </w:rPr>
+        <w:t>interaction</w:t>
+      </w:r>
+      <w:r>
+        <w:rPr>
+          <w:rFonts w:ascii="Cambria" w:hAnsi="Cambria"/>
+        </w:rPr>
+        <w:t xml:space="preserve">. The GUI provides three </w:t>
+      </w:r>
+      <w:r>
+        <w:rPr>
+          <w:rFonts w:ascii="Cambria" w:hAnsi="Cambria"/>
+        </w:rPr>
+        <w:t>text fields</w:t>
+      </w:r>
+      <w:r>
+        <w:rPr>
+          <w:rFonts w:ascii="Cambria" w:hAnsi="Cambria"/>
+        </w:rPr>
+        <w:t xml:space="preserve"> for x, y, z axis rotation in degree</w:t>
+      </w:r>
+      <w:r>
+        <w:rPr>
+          <w:rFonts w:ascii="Cambria" w:hAnsi="Cambria"/>
+        </w:rPr>
+        <w:t xml:space="preserve">, and </w:t>
+      </w:r>
+      <w:r>
+        <w:rPr>
+          <w:rFonts w:ascii="Cambria" w:hAnsi="Cambria"/>
+        </w:rPr>
+        <w:t>our</w:t>
+      </w:r>
+      <w:r>
+        <w:rPr>
+          <w:rFonts w:ascii="Cambria" w:hAnsi="Cambria"/>
+        </w:rPr>
+        <w:t xml:space="preserve"> goal is to </w:t>
+      </w:r>
+      <w:r>
+        <w:rPr>
+          <w:rFonts w:ascii="Cambria" w:hAnsi="Cambria"/>
+        </w:rPr>
+        <w:t>check</w:t>
+      </w:r>
+      <w:r>
+        <w:rPr>
+          <w:rFonts w:ascii="Cambria" w:hAnsi="Cambria"/>
+        </w:rPr>
+        <w:t xml:space="preserve"> how well the algorithm can handle different degrees of misalignments.</w:t>
+      </w:r>
+      <w:r>
+        <w:rPr>
+          <w:rFonts w:ascii="Cambria" w:hAnsi="Cambria"/>
+        </w:rPr>
+        <w:t xml:space="preserve"> </w:t>
+      </w:r>
+      <w:r>
+        <w:rPr>
+          <w:rFonts w:ascii="Cambria" w:hAnsi="Cambria"/>
+        </w:rPr>
+        <w:t>For ease of demonstration, t</w:t>
+      </w:r>
+      <w:r>
+        <w:rPr>
+          <w:rFonts w:ascii="Cambria" w:hAnsi="Cambria"/>
+        </w:rPr>
+        <w:t>he model used for this task is “bun000.off” and the initial rotation degrees for x, y, z axis are 0, 0, 0 respectively. The result is provided below:</w:t>
+      </w:r>
+    </w:p>
+    <w:p>
+      <w:pPr>
+        <w:rPr>
+          <w:rFonts w:ascii="Cambria" w:hAnsi="Cambria"/>
+        </w:rPr>
+      </w:pPr>
+    </w:p>
+    <w:p>
+      <w:pPr>
+        <w:rPr>
+          <w:rFonts w:ascii="Cambria" w:hAnsi="Cambria"/>
+        </w:rPr>
+      </w:pPr>
+    </w:p>
+    <w:p>
+      <w:pPr>
+        <w:rPr>
+          <w:rFonts w:ascii="Cambria" w:hAnsi="Cambria"/>
+        </w:rPr>
+      </w:pPr>
+      <w:r>
+        <w:rPr>
+          <w:rFonts w:ascii="Cambria" w:hAnsi="Cambria"/>
+        </w:rPr>
+        <w:t xml:space="preserve">From the result, it can be noticed that the iterations required for a perfect alignment </w:t>
+      </w:r>
+      <w:r>
+        <w:rPr>
+          <w:rFonts w:ascii="Cambria" w:hAnsi="Cambria"/>
+        </w:rPr>
+        <w:t>increases almost at the same as the rotation degrees increases</w:t>
+      </w:r>
+      <w:r>
+        <w:rPr>
+          <w:rFonts w:ascii="Cambria" w:hAnsi="Cambria"/>
+        </w:rPr>
+        <w:t xml:space="preserve"> either clockwise or anticlockwise.</w:t>
+      </w:r>
+    </w:p>
+    <w:p>
+      <w:pPr>
+        <w:rPr>
+          <w:rFonts w:ascii="Cambria" w:hAnsi="Cambria"/>
+        </w:rPr>
+      </w:pPr>
+    </w:p>
+    <w:p>
+      <w:pPr>
+        <w:rPr>
+          <w:rFonts w:ascii="Cambria" w:hAnsi="Cambria"/>
+          <w:sz w:val="28"/>
+        </w:rPr>
+      </w:pPr>
+      <w:r>
+        <w:rPr>
+          <w:rFonts w:ascii="Cambria" w:hAnsi="Cambria"/>
+          <w:sz w:val="28"/>
+        </w:rPr>
+        <w:t>Task 3: Adding Noise</w:t>
+      </w:r>
+    </w:p>
+    <w:p>
+      <w:pPr>
+        <w:rPr>
+          <w:rFonts w:ascii="Cambria" w:hAnsi="Cambria"/>
+        </w:rPr>
+      </w:pPr>
+      <w:r>
+        <w:rPr>
+          <w:rFonts w:ascii="Cambria" w:hAnsi="Cambria"/>
+        </w:rPr>
+        <w:t>This task requires us to add zero-mean Gaussian noise to M2</w:t>
+      </w:r>
+      <w:r>
+        <w:rPr>
+          <w:rFonts w:ascii="Cambria" w:hAnsi="Cambria"/>
+        </w:rPr>
+        <w:t xml:space="preserve"> and use the noised M2’ to match M1 using ICP algorithm. The standard deviation is used to obtain the overall noise level and it will be scaled and distributed to each axis based on the bounding box dimension.</w:t>
+      </w:r>
+    </w:p>
+    <w:p>
+      <w:pPr>
+        <w:rPr>
+          <w:rFonts w:ascii="Cambria" w:hAnsi="Cambria"/>
+        </w:rPr>
+      </w:pPr>
+    </w:p>
+    <w:p>
+      <w:pPr>
+        <w:jc w:val="center"/>
+        <w:rPr>
+          <w:rFonts w:ascii="Cambria" w:hAnsi="Cambria"/>
+        </w:rPr>
+      </w:pPr>
+      <w:r>
+        <w:rPr>
+          <w:rFonts w:ascii="Cambria" w:hAnsi="Cambria"/>
+          <w:noProof/>
+        </w:rPr>
+        <w:drawing>
+          <wp:inline distT="0" distB="0" distL="0" distR="0" wp14:anchorId="51DB9E15" wp14:editId="4984536A">
+            <wp:extent cx="2160000" cy="2160000"/>
+            <wp:effectExtent l="0" t="0" r="0" b="0"/>
+            <wp:docPr id="3" name="Picture 3" descr="A picture containing sky, holding, indoor&#10;&#10;Description automatically generated"/>
+            <wp:cNvGraphicFramePr>
+              <a:graphicFrameLocks xmlns:a="http://schemas.openxmlformats.org/drawingml/2006/main" noChangeAspect="1"/>
+            </wp:cNvGraphicFramePr>
+            <a:graphic xmlns:a="http://schemas.openxmlformats.org/drawingml/2006/main">
+              <a:graphicData uri="http://schemas.openxmlformats.org/drawingml/2006/picture">
+                <pic:pic xmlns:pic="http://schemas.openxmlformats.org/drawingml/2006/picture">
+                  <pic:nvPicPr>
+                    <pic:cNvPr id="3" name="n_2sss.png"/>
+                    <pic:cNvPicPr/>
+                  </pic:nvPicPr>
+                  <pic:blipFill>
+                    <a:blip r:embed="rId11" cstate="print">
+                      <a:extLst>
+                        <a:ext uri="{28A0092B-C50C-407E-A947-70E740481C1C}">
+                          <a14:useLocalDpi xmlns:a14="http://schemas.microsoft.com/office/drawing/2010/main" val="0"/>
+                        </a:ext>
+                      </a:extLst>
+                    </a:blip>
+                    <a:stretch>
+                      <a:fillRect/>
+                    </a:stretch>
+                  </pic:blipFill>
+                  <pic:spPr>
+                    <a:xfrm>
+                      <a:off x="0" y="0"/>
+                      <a:ext cx="2160000" cy="2160000"/>
+                    </a:xfrm>
+                    <a:prstGeom prst="rect">
+                      <a:avLst/>
+                    </a:prstGeom>
+                  </pic:spPr>
+                </pic:pic>
+              </a:graphicData>
+            </a:graphic>
+          </wp:inline>
+        </w:drawing>
+      </w:r>
+      <w:r>
+        <w:rPr>
+          <w:rFonts w:ascii="Cambria" w:hAnsi="Cambria"/>
+        </w:rPr>
+        <w:t xml:space="preserve"> </w:t>
+      </w:r>
+      <w:r>
+        <w:rPr>
+          <w:rFonts w:ascii="Cambria" w:hAnsi="Cambria"/>
+          <w:noProof/>
+        </w:rPr>
+        <w:drawing>
+          <wp:inline distT="0" distB="0" distL="0" distR="0" wp14:anchorId="51FD3304" wp14:editId="799B054E">
+            <wp:extent cx="2296800" cy="2160000"/>
+            <wp:effectExtent l="0" t="0" r="1905" b="0"/>
+            <wp:docPr id="5" name="Picture 5" descr="A close up of a yellow wall&#10;&#10;Description automatically generated with low confidence">
+              <a:extLst xmlns:a="http://schemas.openxmlformats.org/drawingml/2006/main">
+                <a:ext uri="{C183D7F6-B498-43B3-948B-1728B52AA6E4}">
+                  <adec:decorative xmlns:adec="http://schemas.microsoft.com/office/drawing/2017/decorative" val="0"/>
+                </a:ext>
+              </a:extLst>
+            </wp:docPr>
+            <wp:cNvGraphicFramePr>
+              <a:graphicFrameLocks xmlns:a="http://schemas.openxmlformats.org/drawingml/2006/main" noChangeAspect="1"/>
+            </wp:cNvGraphicFramePr>
+            <a:graphic xmlns:a="http://schemas.openxmlformats.org/drawingml/2006/main">
+              <a:graphicData uri="http://schemas.openxmlformats.org/drawingml/2006/picture">
+                <pic:pic xmlns:pic="http://schemas.openxmlformats.org/drawingml/2006/picture">
+                  <pic:nvPicPr>
+                    <pic:cNvPr id="5" name="Screen Shot 2019-02-17 at 3.56.16 am.png"/>
+                    <pic:cNvPicPr/>
+                  </pic:nvPicPr>
+                  <pic:blipFill>
+                    <a:blip r:embed="rId12" cstate="print">
+                      <a:extLst>
+                        <a:ext uri="{28A0092B-C50C-407E-A947-70E740481C1C}">
+                          <a14:useLocalDpi xmlns:a14="http://schemas.microsoft.com/office/drawing/2010/main" val="0"/>
+                        </a:ext>
+                      </a:extLst>
+                    </a:blip>
+                    <a:stretch>
+                      <a:fillRect/>
+                    </a:stretch>
+                  </pic:blipFill>
+                  <pic:spPr>
+                    <a:xfrm>
+                      <a:off x="0" y="0"/>
+                      <a:ext cx="2296800" cy="2160000"/>
+                    </a:xfrm>
+                    <a:prstGeom prst="rect">
+                      <a:avLst/>
+                    </a:prstGeom>
+                  </pic:spPr>
+                </pic:pic>
+              </a:graphicData>
+            </a:graphic>
+          </wp:inline>
+        </w:drawing>
+      </w:r>
+    </w:p>
+    <w:p>
+      <w:pPr>
+        <w:jc w:val="center"/>
+        <w:rPr>
+          <w:rFonts w:ascii="Cambria" w:hAnsi="Cambria"/>
+          <w:i/>
+          <w:sz w:val="22"/>
+        </w:rPr>
+      </w:pPr>
+      <w:r>
+        <w:rPr>
+          <w:rFonts w:ascii="Cambria" w:hAnsi="Cambria"/>
+          <w:i/>
+          <w:sz w:val="22"/>
+        </w:rPr>
+        <w:t>Noised M2 and matched M2</w:t>
+      </w:r>
+      <w:r>
+        <w:rPr>
+          <w:rFonts w:ascii="Cambria" w:hAnsi="Cambria"/>
+          <w:i/>
+          <w:sz w:val="22"/>
+        </w:rPr>
+        <w:t xml:space="preserve"> (</w:t>
+      </w:r>
+      <w:proofErr w:type="spellStart"/>
+      <w:r>
+        <w:rPr>
+          <w:rFonts w:ascii="Cambria" w:hAnsi="Cambria"/>
+          <w:i/>
+          <w:sz w:val="22"/>
+        </w:rPr>
+        <w:t>sd</w:t>
+      </w:r>
+      <w:proofErr w:type="spellEnd"/>
+      <w:r>
+        <w:rPr>
+          <w:rFonts w:ascii="Cambria" w:hAnsi="Cambria"/>
+          <w:i/>
+          <w:sz w:val="22"/>
+        </w:rPr>
+        <w:t xml:space="preserve"> = 0.5)</w:t>
+      </w:r>
+    </w:p>
+    <w:p>
+      <w:pPr>
+        <w:jc w:val="center"/>
+        <w:rPr>
+          <w:rFonts w:ascii="Cambria" w:hAnsi="Cambria"/>
+          <w:i/>
+          <w:sz w:val="22"/>
+        </w:rPr>
+      </w:pPr>
+      <w:r>
+        <w:rPr>
+          <w:rFonts w:ascii="Cambria" w:hAnsi="Cambria"/>
+          <w:noProof/>
+        </w:rPr>
         <w:lastRenderedPageBreak/>
-        <w:t xml:space="preserve">This task requires to produce a rotated version of M1, which can be simply done with the GUI </w:t>
-      </w:r>
-      <w:r>
-        <w:rPr>
-          <w:rFonts w:ascii="Cambria" w:hAnsi="Cambria"/>
-        </w:rPr>
-        <w:t>interaction</w:t>
-      </w:r>
-      <w:r>
-        <w:rPr>
-          <w:rFonts w:ascii="Cambria" w:hAnsi="Cambria"/>
-        </w:rPr>
-        <w:t xml:space="preserve">. The GUI provides three </w:t>
-      </w:r>
-      <w:r>
-        <w:rPr>
-          <w:rFonts w:ascii="Cambria" w:hAnsi="Cambria"/>
-        </w:rPr>
-        <w:t>text fields</w:t>
-      </w:r>
-      <w:r>
-        <w:rPr>
-          <w:rFonts w:ascii="Cambria" w:hAnsi="Cambria"/>
-        </w:rPr>
-        <w:t xml:space="preserve"> for x, y, z axis rotation in degree</w:t>
-      </w:r>
-      <w:r>
-        <w:rPr>
-          <w:rFonts w:ascii="Cambria" w:hAnsi="Cambria"/>
-        </w:rPr>
-        <w:t xml:space="preserve">, and </w:t>
-      </w:r>
-      <w:r>
-        <w:rPr>
-          <w:rFonts w:ascii="Cambria" w:hAnsi="Cambria"/>
-        </w:rPr>
-        <w:t>our</w:t>
-      </w:r>
-      <w:r>
-        <w:rPr>
-          <w:rFonts w:ascii="Cambria" w:hAnsi="Cambria"/>
-        </w:rPr>
-        <w:t xml:space="preserve"> goal is to </w:t>
-      </w:r>
-      <w:r>
-        <w:rPr>
-          <w:rFonts w:ascii="Cambria" w:hAnsi="Cambria"/>
-        </w:rPr>
-        <w:t>check</w:t>
-      </w:r>
-      <w:r>
-        <w:rPr>
-          <w:rFonts w:ascii="Cambria" w:hAnsi="Cambria"/>
-        </w:rPr>
-        <w:t xml:space="preserve"> how well the algorithm can handle different degrees of misalignments.</w:t>
+        <w:drawing>
+          <wp:inline distT="0" distB="0" distL="0" distR="0" wp14:anchorId="30F44F8C" wp14:editId="279C8A8C">
+            <wp:extent cx="2160000" cy="2160000"/>
+            <wp:effectExtent l="0" t="0" r="0" b="0"/>
+            <wp:docPr id="4" name="Picture 4"/>
+            <wp:cNvGraphicFramePr>
+              <a:graphicFrameLocks xmlns:a="http://schemas.openxmlformats.org/drawingml/2006/main" noChangeAspect="1"/>
+            </wp:cNvGraphicFramePr>
+            <a:graphic xmlns:a="http://schemas.openxmlformats.org/drawingml/2006/main">
+              <a:graphicData uri="http://schemas.openxmlformats.org/drawingml/2006/picture">
+                <pic:pic xmlns:pic="http://schemas.openxmlformats.org/drawingml/2006/picture">
+                  <pic:nvPicPr>
+                    <pic:cNvPr id="4" name="x.png"/>
+                    <pic:cNvPicPr/>
+                  </pic:nvPicPr>
+                  <pic:blipFill>
+                    <a:blip r:embed="rId13" cstate="print">
+                      <a:extLst>
+                        <a:ext uri="{28A0092B-C50C-407E-A947-70E740481C1C}">
+                          <a14:useLocalDpi xmlns:a14="http://schemas.microsoft.com/office/drawing/2010/main" val="0"/>
+                        </a:ext>
+                      </a:extLst>
+                    </a:blip>
+                    <a:stretch>
+                      <a:fillRect/>
+                    </a:stretch>
+                  </pic:blipFill>
+                  <pic:spPr>
+                    <a:xfrm>
+                      <a:off x="0" y="0"/>
+                      <a:ext cx="2160000" cy="2160000"/>
+                    </a:xfrm>
+                    <a:prstGeom prst="rect">
+                      <a:avLst/>
+                    </a:prstGeom>
+                  </pic:spPr>
+                </pic:pic>
+              </a:graphicData>
+            </a:graphic>
+          </wp:inline>
+        </w:drawing>
+      </w:r>
+    </w:p>
+    <w:p>
+      <w:pPr>
+        <w:jc w:val="center"/>
+        <w:rPr>
+          <w:rFonts w:ascii="Cambria" w:hAnsi="Cambria"/>
+          <w:i/>
+          <w:sz w:val="22"/>
+        </w:rPr>
+      </w:pPr>
+      <w:r>
+        <w:rPr>
+          <w:rFonts w:ascii="Cambria" w:hAnsi="Cambria"/>
+          <w:i/>
+          <w:sz w:val="22"/>
+        </w:rPr>
+        <w:t>Matched M2 (</w:t>
+      </w:r>
+      <w:proofErr w:type="spellStart"/>
+      <w:r>
+        <w:rPr>
+          <w:rFonts w:ascii="Cambria" w:hAnsi="Cambria"/>
+          <w:i/>
+          <w:sz w:val="22"/>
+        </w:rPr>
+        <w:t>sd</w:t>
+      </w:r>
+      <w:proofErr w:type="spellEnd"/>
+      <w:r>
+        <w:rPr>
+          <w:rFonts w:ascii="Cambria" w:hAnsi="Cambria"/>
+          <w:i/>
+          <w:sz w:val="22"/>
+        </w:rPr>
+        <w:t xml:space="preserve"> = 3.0)</w:t>
+      </w:r>
+    </w:p>
+    <w:p>
+      <w:pPr>
+        <w:rPr>
+          <w:rFonts w:ascii="Cambria" w:hAnsi="Cambria"/>
+        </w:rPr>
+      </w:pPr>
+    </w:p>
+    <w:tbl>
+      <w:tblPr>
+        <w:tblStyle w:val="TableGrid"/>
+        <w:tblW w:w="0" w:type="auto"/>
+        <w:tblLook w:val="04A0" w:firstRow="1" w:lastRow="0" w:firstColumn="1" w:lastColumn="0" w:noHBand="0" w:noVBand="1"/>
+      </w:tblPr>
+      <w:tblGrid>
+        <w:gridCol w:w="3003"/>
+        <w:gridCol w:w="3003"/>
+        <w:gridCol w:w="3004"/>
+      </w:tblGrid>
+      <w:tr>
+        <w:tc>
+          <w:tcPr>
+            <w:tcW w:w="3003" w:type="dxa"/>
+          </w:tcPr>
+          <w:p>
+            <w:pPr>
+              <w:jc w:val="center"/>
+              <w:rPr>
+                <w:rFonts w:ascii="Cambria" w:hAnsi="Cambria"/>
+              </w:rPr>
+            </w:pPr>
+            <w:r>
+              <w:rPr>
+                <w:rFonts w:ascii="Cambria" w:hAnsi="Cambria"/>
+              </w:rPr>
+              <w:t>Standard Deviation</w:t>
+            </w:r>
+          </w:p>
+        </w:tc>
+        <w:tc>
+          <w:tcPr>
+            <w:tcW w:w="3003" w:type="dxa"/>
+          </w:tcPr>
+          <w:p>
+            <w:pPr>
+              <w:jc w:val="center"/>
+              <w:rPr>
+                <w:rFonts w:ascii="Cambria" w:hAnsi="Cambria"/>
+              </w:rPr>
+            </w:pPr>
+            <w:r>
+              <w:rPr>
+                <w:rFonts w:ascii="Cambria" w:hAnsi="Cambria"/>
+              </w:rPr>
+              <w:t>Aligned with M1</w:t>
+            </w:r>
+          </w:p>
+        </w:tc>
+        <w:tc>
+          <w:tcPr>
+            <w:tcW w:w="3004" w:type="dxa"/>
+          </w:tcPr>
+          <w:p>
+            <w:pPr>
+              <w:jc w:val="center"/>
+              <w:rPr>
+                <w:rFonts w:ascii="Cambria" w:hAnsi="Cambria"/>
+              </w:rPr>
+            </w:pPr>
+            <w:r>
+              <w:rPr>
+                <w:rFonts w:ascii="Cambria" w:hAnsi="Cambria"/>
+              </w:rPr>
+              <w:t>Iterations Taken</w:t>
+            </w:r>
+          </w:p>
+        </w:tc>
+      </w:tr>
+      <w:tr>
+        <w:tc>
+          <w:tcPr>
+            <w:tcW w:w="3003" w:type="dxa"/>
+          </w:tcPr>
+          <w:p>
+            <w:pPr>
+              <w:jc w:val="center"/>
+              <w:rPr>
+                <w:rFonts w:ascii="Cambria" w:hAnsi="Cambria"/>
+              </w:rPr>
+            </w:pPr>
+            <w:r>
+              <w:rPr>
+                <w:rFonts w:ascii="Cambria" w:hAnsi="Cambria"/>
+              </w:rPr>
+              <w:t>0.1</w:t>
+            </w:r>
+          </w:p>
+        </w:tc>
+        <w:tc>
+          <w:tcPr>
+            <w:tcW w:w="3003" w:type="dxa"/>
+          </w:tcPr>
+          <w:p>
+            <w:pPr>
+              <w:jc w:val="center"/>
+              <w:rPr>
+                <w:rFonts w:ascii="Cambria" w:hAnsi="Cambria"/>
+              </w:rPr>
+            </w:pPr>
+            <w:r>
+              <w:rPr>
+                <w:rFonts w:ascii="Cambria" w:hAnsi="Cambria"/>
+              </w:rPr>
+              <w:t>Yes</w:t>
+            </w:r>
+          </w:p>
+        </w:tc>
+        <w:tc>
+          <w:tcPr>
+            <w:tcW w:w="3004" w:type="dxa"/>
+          </w:tcPr>
+          <w:p>
+            <w:pPr>
+              <w:jc w:val="center"/>
+              <w:rPr>
+                <w:rFonts w:ascii="Cambria" w:hAnsi="Cambria"/>
+              </w:rPr>
+            </w:pPr>
+            <w:r>
+              <w:rPr>
+                <w:rFonts w:ascii="Cambria" w:hAnsi="Cambria"/>
+              </w:rPr>
+              <w:t>92</w:t>
+            </w:r>
+          </w:p>
+        </w:tc>
+      </w:tr>
+      <w:tr>
+        <w:tc>
+          <w:tcPr>
+            <w:tcW w:w="3003" w:type="dxa"/>
+          </w:tcPr>
+          <w:p>
+            <w:pPr>
+              <w:jc w:val="center"/>
+              <w:rPr>
+                <w:rFonts w:ascii="Cambria" w:hAnsi="Cambria"/>
+              </w:rPr>
+            </w:pPr>
+            <w:r>
+              <w:rPr>
+                <w:rFonts w:ascii="Cambria" w:hAnsi="Cambria"/>
+              </w:rPr>
+              <w:t>0.25</w:t>
+            </w:r>
+          </w:p>
+        </w:tc>
+        <w:tc>
+          <w:tcPr>
+            <w:tcW w:w="3003" w:type="dxa"/>
+          </w:tcPr>
+          <w:p>
+            <w:pPr>
+              <w:jc w:val="center"/>
+              <w:rPr>
+                <w:rFonts w:ascii="Cambria" w:hAnsi="Cambria"/>
+              </w:rPr>
+            </w:pPr>
+            <w:r>
+              <w:rPr>
+                <w:rFonts w:ascii="Cambria" w:hAnsi="Cambria"/>
+              </w:rPr>
+              <w:t>Yes</w:t>
+            </w:r>
+          </w:p>
+        </w:tc>
+        <w:tc>
+          <w:tcPr>
+            <w:tcW w:w="3004" w:type="dxa"/>
+          </w:tcPr>
+          <w:p>
+            <w:pPr>
+              <w:jc w:val="center"/>
+              <w:rPr>
+                <w:rFonts w:ascii="Cambria" w:hAnsi="Cambria"/>
+              </w:rPr>
+            </w:pPr>
+            <w:r>
+              <w:rPr>
+                <w:rFonts w:ascii="Cambria" w:hAnsi="Cambria"/>
+              </w:rPr>
+              <w:t>93</w:t>
+            </w:r>
+          </w:p>
+        </w:tc>
+      </w:tr>
+      <w:tr>
+        <w:tc>
+          <w:tcPr>
+            <w:tcW w:w="3003" w:type="dxa"/>
+          </w:tcPr>
+          <w:p>
+            <w:pPr>
+              <w:jc w:val="center"/>
+              <w:rPr>
+                <w:rFonts w:ascii="Cambria" w:hAnsi="Cambria"/>
+              </w:rPr>
+            </w:pPr>
+            <w:r>
+              <w:rPr>
+                <w:rFonts w:ascii="Cambria" w:hAnsi="Cambria"/>
+              </w:rPr>
+              <w:t>0.5</w:t>
+            </w:r>
+          </w:p>
+        </w:tc>
+        <w:tc>
+          <w:tcPr>
+            <w:tcW w:w="3003" w:type="dxa"/>
+          </w:tcPr>
+          <w:p>
+            <w:pPr>
+              <w:jc w:val="center"/>
+              <w:rPr>
+                <w:rFonts w:ascii="Cambria" w:hAnsi="Cambria"/>
+              </w:rPr>
+            </w:pPr>
+            <w:r>
+              <w:rPr>
+                <w:rFonts w:ascii="Cambria" w:hAnsi="Cambria"/>
+              </w:rPr>
+              <w:t>Yes</w:t>
+            </w:r>
+          </w:p>
+        </w:tc>
+        <w:tc>
+          <w:tcPr>
+            <w:tcW w:w="3004" w:type="dxa"/>
+          </w:tcPr>
+          <w:p>
+            <w:pPr>
+              <w:jc w:val="center"/>
+              <w:rPr>
+                <w:rFonts w:ascii="Cambria" w:hAnsi="Cambria"/>
+              </w:rPr>
+            </w:pPr>
+            <w:r>
+              <w:rPr>
+                <w:rFonts w:ascii="Cambria" w:hAnsi="Cambria"/>
+              </w:rPr>
+              <w:t>88</w:t>
+            </w:r>
+          </w:p>
+        </w:tc>
+      </w:tr>
+      <w:tr>
+        <w:tc>
+          <w:tcPr>
+            <w:tcW w:w="3003" w:type="dxa"/>
+          </w:tcPr>
+          <w:p>
+            <w:pPr>
+              <w:jc w:val="center"/>
+              <w:rPr>
+                <w:rFonts w:ascii="Cambria" w:hAnsi="Cambria"/>
+              </w:rPr>
+            </w:pPr>
+            <w:r>
+              <w:rPr>
+                <w:rFonts w:ascii="Cambria" w:hAnsi="Cambria"/>
+              </w:rPr>
+              <w:t>1.0</w:t>
+            </w:r>
+          </w:p>
+        </w:tc>
+        <w:tc>
+          <w:tcPr>
+            <w:tcW w:w="3003" w:type="dxa"/>
+          </w:tcPr>
+          <w:p>
+            <w:pPr>
+              <w:jc w:val="center"/>
+              <w:rPr>
+                <w:rFonts w:ascii="Cambria" w:hAnsi="Cambria"/>
+              </w:rPr>
+            </w:pPr>
+            <w:r>
+              <w:rPr>
+                <w:rFonts w:ascii="Cambria" w:hAnsi="Cambria"/>
+              </w:rPr>
+              <w:t>Yes</w:t>
+            </w:r>
+          </w:p>
+        </w:tc>
+        <w:tc>
+          <w:tcPr>
+            <w:tcW w:w="3004" w:type="dxa"/>
+          </w:tcPr>
+          <w:p>
+            <w:pPr>
+              <w:jc w:val="center"/>
+              <w:rPr>
+                <w:rFonts w:ascii="Cambria" w:hAnsi="Cambria"/>
+              </w:rPr>
+            </w:pPr>
+            <w:r>
+              <w:rPr>
+                <w:rFonts w:ascii="Cambria" w:hAnsi="Cambria"/>
+              </w:rPr>
+              <w:t>86</w:t>
+            </w:r>
+          </w:p>
+        </w:tc>
+      </w:tr>
+      <w:tr>
+        <w:tc>
+          <w:tcPr>
+            <w:tcW w:w="3003" w:type="dxa"/>
+          </w:tcPr>
+          <w:p>
+            <w:pPr>
+              <w:jc w:val="center"/>
+              <w:rPr>
+                <w:rFonts w:ascii="Cambria" w:hAnsi="Cambria"/>
+              </w:rPr>
+            </w:pPr>
+            <w:r>
+              <w:rPr>
+                <w:rFonts w:ascii="Cambria" w:hAnsi="Cambria"/>
+              </w:rPr>
+              <w:t>2.0</w:t>
+            </w:r>
+          </w:p>
+        </w:tc>
+        <w:tc>
+          <w:tcPr>
+            <w:tcW w:w="3003" w:type="dxa"/>
+          </w:tcPr>
+          <w:p>
+            <w:pPr>
+              <w:jc w:val="center"/>
+              <w:rPr>
+                <w:rFonts w:ascii="Cambria" w:hAnsi="Cambria"/>
+              </w:rPr>
+            </w:pPr>
+            <w:r>
+              <w:rPr>
+                <w:rFonts w:ascii="Cambria" w:hAnsi="Cambria"/>
+              </w:rPr>
+              <w:t>Yes</w:t>
+            </w:r>
+          </w:p>
+        </w:tc>
+        <w:tc>
+          <w:tcPr>
+            <w:tcW w:w="3004" w:type="dxa"/>
+          </w:tcPr>
+          <w:p>
+            <w:pPr>
+              <w:jc w:val="center"/>
+              <w:rPr>
+                <w:rFonts w:ascii="Cambria" w:hAnsi="Cambria"/>
+              </w:rPr>
+            </w:pPr>
+            <w:r>
+              <w:rPr>
+                <w:rFonts w:ascii="Cambria" w:hAnsi="Cambria"/>
+              </w:rPr>
+              <w:t>85</w:t>
+            </w:r>
+          </w:p>
+        </w:tc>
+      </w:tr>
+      <w:tr>
+        <w:tc>
+          <w:tcPr>
+            <w:tcW w:w="3003" w:type="dxa"/>
+          </w:tcPr>
+          <w:p>
+            <w:pPr>
+              <w:jc w:val="center"/>
+              <w:rPr>
+                <w:rFonts w:ascii="Cambria" w:hAnsi="Cambria"/>
+              </w:rPr>
+            </w:pPr>
+            <w:r>
+              <w:rPr>
+                <w:rFonts w:ascii="Cambria" w:hAnsi="Cambria"/>
+              </w:rPr>
+              <w:t>3.0</w:t>
+            </w:r>
+          </w:p>
+        </w:tc>
+        <w:tc>
+          <w:tcPr>
+            <w:tcW w:w="3003" w:type="dxa"/>
+          </w:tcPr>
+          <w:p>
+            <w:pPr>
+              <w:jc w:val="center"/>
+              <w:rPr>
+                <w:rFonts w:ascii="Cambria" w:hAnsi="Cambria"/>
+              </w:rPr>
+            </w:pPr>
+            <w:r>
+              <w:rPr>
+                <w:rFonts w:ascii="Cambria" w:hAnsi="Cambria"/>
+              </w:rPr>
+              <w:t>Yes</w:t>
+            </w:r>
+          </w:p>
+        </w:tc>
+        <w:tc>
+          <w:tcPr>
+            <w:tcW w:w="3004" w:type="dxa"/>
+          </w:tcPr>
+          <w:p>
+            <w:pPr>
+              <w:jc w:val="center"/>
+              <w:rPr>
+                <w:rFonts w:ascii="Cambria" w:hAnsi="Cambria"/>
+              </w:rPr>
+            </w:pPr>
+          </w:p>
+        </w:tc>
+      </w:tr>
+      <w:tr>
+        <w:tc>
+          <w:tcPr>
+            <w:tcW w:w="3003" w:type="dxa"/>
+          </w:tcPr>
+          <w:p>
+            <w:pPr>
+              <w:jc w:val="center"/>
+              <w:rPr>
+                <w:rFonts w:ascii="Cambria" w:hAnsi="Cambria"/>
+              </w:rPr>
+            </w:pPr>
+            <w:r>
+              <w:rPr>
+                <w:rFonts w:ascii="Cambria" w:hAnsi="Cambria"/>
+              </w:rPr>
+              <w:t>4.0</w:t>
+            </w:r>
+          </w:p>
+        </w:tc>
+        <w:tc>
+          <w:tcPr>
+            <w:tcW w:w="3003" w:type="dxa"/>
+          </w:tcPr>
+          <w:p>
+            <w:pPr>
+              <w:jc w:val="center"/>
+              <w:rPr>
+                <w:rFonts w:ascii="Cambria" w:hAnsi="Cambria"/>
+              </w:rPr>
+            </w:pPr>
+            <w:r>
+              <w:rPr>
+                <w:rFonts w:ascii="Cambria" w:hAnsi="Cambria"/>
+              </w:rPr>
+              <w:t>Yes</w:t>
+            </w:r>
+          </w:p>
+        </w:tc>
+        <w:tc>
+          <w:tcPr>
+            <w:tcW w:w="3004" w:type="dxa"/>
+          </w:tcPr>
+          <w:p>
+            <w:pPr>
+              <w:jc w:val="center"/>
+              <w:rPr>
+                <w:rFonts w:ascii="Cambria" w:hAnsi="Cambria"/>
+              </w:rPr>
+            </w:pPr>
+          </w:p>
+        </w:tc>
+      </w:tr>
+    </w:tbl>
+    <w:p>
+      <w:pPr>
+        <w:rPr>
+          <w:rFonts w:ascii="Cambria" w:hAnsi="Cambria"/>
+        </w:rPr>
+      </w:pPr>
+    </w:p>
+    <w:p>
+      <w:pPr>
+        <w:rPr>
+          <w:rFonts w:ascii="Cambria" w:hAnsi="Cambria"/>
+        </w:rPr>
+      </w:pPr>
+      <w:r>
+        <w:rPr>
+          <w:rFonts w:ascii="Cambria" w:hAnsi="Cambria"/>
+        </w:rPr>
+        <w:t xml:space="preserve">The result is </w:t>
+      </w:r>
+    </w:p>
+    <w:p>
+      <w:pPr>
+        <w:rPr>
+          <w:rFonts w:ascii="Cambria" w:hAnsi="Cambria"/>
+        </w:rPr>
+      </w:pPr>
+    </w:p>
+    <w:p>
+      <w:pPr>
+        <w:rPr>
+          <w:rFonts w:ascii="Cambria" w:hAnsi="Cambria"/>
+        </w:rPr>
+      </w:pPr>
+    </w:p>
+    <w:p>
+      <w:pPr>
+        <w:rPr>
+          <w:rFonts w:ascii="Cambria" w:hAnsi="Cambria"/>
+          <w:sz w:val="28"/>
+        </w:rPr>
+      </w:pPr>
+      <w:r>
+        <w:rPr>
+          <w:rFonts w:ascii="Cambria" w:hAnsi="Cambria"/>
+          <w:sz w:val="28"/>
+        </w:rPr>
+        <w:t xml:space="preserve">Task 4: </w:t>
+      </w:r>
+      <w:r>
+        <w:rPr>
+          <w:rFonts w:ascii="Cambria" w:hAnsi="Cambria"/>
+          <w:sz w:val="28"/>
+        </w:rPr>
+        <w:t>Subsampling</w:t>
+      </w:r>
+    </w:p>
+    <w:p>
+      <w:pPr>
+        <w:rPr>
+          <w:rFonts w:ascii="Cambria" w:hAnsi="Cambria"/>
+        </w:rPr>
+      </w:pPr>
+      <w:proofErr w:type="spellStart"/>
+      <w:r>
+        <w:rPr>
+          <w:rFonts w:ascii="Cambria" w:hAnsi="Cambria"/>
+        </w:rPr>
+        <w:t>bla</w:t>
+      </w:r>
+      <w:proofErr w:type="spellEnd"/>
+    </w:p>
+    <w:p>
+      <w:pPr>
+        <w:rPr>
+          <w:rFonts w:ascii="Cambria" w:hAnsi="Cambria"/>
+        </w:rPr>
+      </w:pPr>
+    </w:p>
+    <w:p>
+      <w:pPr>
+        <w:rPr>
+          <w:rFonts w:ascii="Cambria" w:hAnsi="Cambria"/>
+        </w:rPr>
+      </w:pPr>
+    </w:p>
+    <w:p>
+      <w:pPr>
+        <w:rPr>
+          <w:rFonts w:ascii="Cambria" w:hAnsi="Cambria"/>
+        </w:rPr>
+      </w:pPr>
+    </w:p>
+    <w:p>
+      <w:pPr>
+        <w:rPr>
+          <w:rFonts w:ascii="Cambria" w:hAnsi="Cambria"/>
+          <w:sz w:val="28"/>
+        </w:rPr>
+      </w:pPr>
+      <w:r>
+        <w:rPr>
+          <w:rFonts w:ascii="Cambria" w:hAnsi="Cambria"/>
+          <w:sz w:val="28"/>
+        </w:rPr>
+        <w:t>Task 5: Multiple Meshes Alignment</w:t>
+      </w:r>
+    </w:p>
+    <w:p>
+      <w:pPr>
+        <w:rPr>
+          <w:rFonts w:ascii="Cambria" w:hAnsi="Cambria"/>
+        </w:rPr>
+      </w:pPr>
+      <w:proofErr w:type="spellStart"/>
+      <w:r>
+        <w:rPr>
+          <w:rFonts w:ascii="Cambria" w:hAnsi="Cambria"/>
+        </w:rPr>
+        <w:t>bla</w:t>
+      </w:r>
+      <w:proofErr w:type="spellEnd"/>
+    </w:p>
+    <w:p>
+      <w:pPr>
+        <w:rPr>
+          <w:rFonts w:ascii="Cambria" w:hAnsi="Cambria"/>
+        </w:rPr>
+      </w:pPr>
+    </w:p>
+    <w:p>
+      <w:pPr>
+        <w:rPr>
+          <w:rFonts w:ascii="Cambria" w:hAnsi="Cambria"/>
+        </w:rPr>
+      </w:pPr>
+    </w:p>
+    <w:p>
+      <w:pPr>
+        <w:rPr>
+          <w:rFonts w:ascii="Cambria" w:hAnsi="Cambria"/>
+        </w:rPr>
+      </w:pPr>
+    </w:p>
+    <w:p>
+      <w:pPr>
+        <w:rPr>
+          <w:rFonts w:ascii="Cambria" w:hAnsi="Cambria"/>
+          <w:sz w:val="28"/>
+        </w:rPr>
+      </w:pPr>
+      <w:r>
+        <w:rPr>
+          <w:rFonts w:ascii="Cambria" w:hAnsi="Cambria"/>
+          <w:sz w:val="28"/>
+        </w:rPr>
+        <w:t>Task 6: Point-to-Plane Alignment</w:t>
+      </w:r>
+    </w:p>
+    <w:p>
+      <w:pPr>
+        <w:jc w:val="center"/>
+        <w:rPr>
+          <w:rFonts w:ascii="Cambria" w:hAnsi="Cambria"/>
+        </w:rPr>
+      </w:pPr>
+      <w:r>
+        <w:rPr>
+          <w:rFonts w:ascii="Cambria" w:hAnsi="Cambria"/>
+          <w:noProof/>
+        </w:rPr>
+        <w:lastRenderedPageBreak/>
+        <w:drawing>
+          <wp:inline distT="0" distB="0" distL="0" distR="0" wp14:anchorId="59F853BA" wp14:editId="276008DB">
+            <wp:extent cx="2160000" cy="2160000"/>
+            <wp:effectExtent l="0" t="0" r="0" b="0"/>
+            <wp:docPr id="1" name="Picture 1"/>
+            <wp:cNvGraphicFramePr>
+              <a:graphicFrameLocks xmlns:a="http://schemas.openxmlformats.org/drawingml/2006/main" noChangeAspect="1"/>
+            </wp:cNvGraphicFramePr>
+            <a:graphic xmlns:a="http://schemas.openxmlformats.org/drawingml/2006/main">
+              <a:graphicData uri="http://schemas.openxmlformats.org/drawingml/2006/picture">
+                <pic:pic xmlns:pic="http://schemas.openxmlformats.org/drawingml/2006/picture">
+                  <pic:nvPicPr>
+                    <pic:cNvPr id="1" name="IP10.PNG"/>
+                    <pic:cNvPicPr/>
+                  </pic:nvPicPr>
+                  <pic:blipFill>
+                    <a:blip r:embed="rId14" cstate="print">
+                      <a:extLst>
+                        <a:ext uri="{28A0092B-C50C-407E-A947-70E740481C1C}">
+                          <a14:useLocalDpi xmlns:a14="http://schemas.microsoft.com/office/drawing/2010/main" val="0"/>
+                        </a:ext>
+                      </a:extLst>
+                    </a:blip>
+                    <a:stretch>
+                      <a:fillRect/>
+                    </a:stretch>
+                  </pic:blipFill>
+                  <pic:spPr>
+                    <a:xfrm>
+                      <a:off x="0" y="0"/>
+                      <a:ext cx="2160000" cy="2160000"/>
+                    </a:xfrm>
+                    <a:prstGeom prst="rect">
+                      <a:avLst/>
+                    </a:prstGeom>
+                  </pic:spPr>
+                </pic:pic>
+              </a:graphicData>
+            </a:graphic>
+          </wp:inline>
+        </w:drawing>
       </w:r>
       <w:r>
         <w:rPr>
@@ -609,264 +1908,108 @@
       <w:r>
         <w:rPr>
           <w:rFonts w:ascii="Cambria" w:hAnsi="Cambria"/>
-        </w:rPr>
-        <w:t>For ease of demonstration, t</w:t>
-      </w:r>
-      <w:r>
-        <w:rPr>
-          <w:rFonts w:ascii="Cambria" w:hAnsi="Cambria"/>
-        </w:rPr>
-        <w:t>he model used for this task is “bun000.off” and the initial rotation degrees for x, y, z axis are 0, 0, 0 respectively. The result is provided below:</w:t>
-      </w:r>
-    </w:p>
-    <w:p>
-      <w:pPr>
-        <w:rPr>
-          <w:rFonts w:ascii="Cambria" w:hAnsi="Cambria"/>
-        </w:rPr>
-      </w:pPr>
-    </w:p>
-    <w:p>
-      <w:pPr>
-        <w:rPr>
-          <w:rFonts w:ascii="Cambria" w:hAnsi="Cambria"/>
-        </w:rPr>
-      </w:pPr>
-    </w:p>
-    <w:p>
-      <w:pPr>
-        <w:rPr>
-          <w:rFonts w:ascii="Cambria" w:hAnsi="Cambria"/>
-        </w:rPr>
-      </w:pPr>
-      <w:r>
-        <w:rPr>
-          <w:rFonts w:ascii="Cambria" w:hAnsi="Cambria"/>
-        </w:rPr>
-        <w:t xml:space="preserve">From the result, it can be noticed that the iterations required for a perfect alignment </w:t>
-      </w:r>
-      <w:r>
-        <w:rPr>
-          <w:rFonts w:ascii="Cambria" w:hAnsi="Cambria"/>
-        </w:rPr>
-        <w:t>increases almost at the same as the rotation degrees increases</w:t>
-      </w:r>
-      <w:r>
-        <w:rPr>
-          <w:rFonts w:ascii="Cambria" w:hAnsi="Cambria"/>
-        </w:rPr>
-        <w:t xml:space="preserve"> either clockwise or anticlockwise.</w:t>
-      </w:r>
-    </w:p>
-    <w:p>
-      <w:pPr>
-        <w:rPr>
-          <w:rFonts w:ascii="Cambria" w:hAnsi="Cambria"/>
-        </w:rPr>
-      </w:pPr>
-    </w:p>
-    <w:p>
-      <w:pPr>
-        <w:rPr>
-          <w:rFonts w:ascii="Cambria" w:hAnsi="Cambria"/>
-          <w:sz w:val="28"/>
-        </w:rPr>
-      </w:pPr>
-      <w:r>
-        <w:rPr>
-          <w:rFonts w:ascii="Cambria" w:hAnsi="Cambria"/>
-          <w:sz w:val="28"/>
-        </w:rPr>
-        <w:t>Task 3: Adding Noise</w:t>
-      </w:r>
-    </w:p>
-    <w:p>
-      <w:pPr>
-        <w:rPr>
-          <w:rFonts w:ascii="Cambria" w:hAnsi="Cambria"/>
-        </w:rPr>
-      </w:pPr>
-      <w:proofErr w:type="spellStart"/>
-      <w:r>
-        <w:rPr>
-          <w:rFonts w:ascii="Cambria" w:hAnsi="Cambria"/>
-        </w:rPr>
-        <w:t>bla</w:t>
-      </w:r>
-      <w:proofErr w:type="spellEnd"/>
-    </w:p>
-    <w:p>
-      <w:pPr>
-        <w:rPr>
-          <w:rFonts w:ascii="Cambria" w:hAnsi="Cambria"/>
-        </w:rPr>
-      </w:pPr>
-    </w:p>
-    <w:p>
-      <w:pPr>
-        <w:rPr>
-          <w:rFonts w:ascii="Cambria" w:hAnsi="Cambria"/>
-        </w:rPr>
-      </w:pPr>
-    </w:p>
-    <w:p>
-      <w:pPr>
-        <w:rPr>
-          <w:rFonts w:ascii="Cambria" w:hAnsi="Cambria"/>
-        </w:rPr>
-      </w:pPr>
-    </w:p>
-    <w:p>
-      <w:pPr>
-        <w:rPr>
-          <w:rFonts w:ascii="Cambria" w:hAnsi="Cambria"/>
-          <w:sz w:val="28"/>
-        </w:rPr>
-      </w:pPr>
-      <w:r>
-        <w:rPr>
-          <w:rFonts w:ascii="Cambria" w:hAnsi="Cambria"/>
-          <w:sz w:val="28"/>
-        </w:rPr>
-        <w:t xml:space="preserve">Task 4: </w:t>
-      </w:r>
-      <w:r>
-        <w:rPr>
-          <w:rFonts w:ascii="Cambria" w:hAnsi="Cambria"/>
-          <w:sz w:val="28"/>
-        </w:rPr>
-        <w:t>Subsampling</w:t>
-      </w:r>
-    </w:p>
-    <w:p>
-      <w:pPr>
-        <w:rPr>
-          <w:rFonts w:ascii="Cambria" w:hAnsi="Cambria"/>
-        </w:rPr>
-      </w:pPr>
-      <w:proofErr w:type="spellStart"/>
-      <w:r>
-        <w:rPr>
-          <w:rFonts w:ascii="Cambria" w:hAnsi="Cambria"/>
-        </w:rPr>
-        <w:t>bla</w:t>
-      </w:r>
-      <w:proofErr w:type="spellEnd"/>
-    </w:p>
-    <w:p>
-      <w:pPr>
-        <w:rPr>
-          <w:rFonts w:ascii="Cambria" w:hAnsi="Cambria"/>
-        </w:rPr>
-      </w:pPr>
-    </w:p>
-    <w:p>
-      <w:pPr>
-        <w:rPr>
-          <w:rFonts w:ascii="Cambria" w:hAnsi="Cambria"/>
-        </w:rPr>
-      </w:pPr>
-    </w:p>
-    <w:p>
-      <w:pPr>
-        <w:rPr>
-          <w:rFonts w:ascii="Cambria" w:hAnsi="Cambria"/>
-        </w:rPr>
-      </w:pPr>
-    </w:p>
-    <w:p>
-      <w:pPr>
-        <w:rPr>
-          <w:rFonts w:ascii="Cambria" w:hAnsi="Cambria"/>
-          <w:sz w:val="28"/>
-        </w:rPr>
-      </w:pPr>
-      <w:r>
-        <w:rPr>
-          <w:rFonts w:ascii="Cambria" w:hAnsi="Cambria"/>
-          <w:sz w:val="28"/>
-        </w:rPr>
-        <w:t>Task 5: Multiple Meshes Alignment</w:t>
-      </w:r>
-    </w:p>
-    <w:p>
-      <w:pPr>
-        <w:rPr>
-          <w:rFonts w:ascii="Cambria" w:hAnsi="Cambria"/>
-        </w:rPr>
-      </w:pPr>
-      <w:proofErr w:type="spellStart"/>
-      <w:r>
-        <w:rPr>
-          <w:rFonts w:ascii="Cambria" w:hAnsi="Cambria"/>
-        </w:rPr>
-        <w:t>bla</w:t>
-      </w:r>
-      <w:proofErr w:type="spellEnd"/>
-    </w:p>
-    <w:p>
-      <w:pPr>
-        <w:rPr>
-          <w:rFonts w:ascii="Cambria" w:hAnsi="Cambria"/>
-        </w:rPr>
-      </w:pPr>
-    </w:p>
-    <w:p>
-      <w:pPr>
-        <w:rPr>
-          <w:rFonts w:ascii="Cambria" w:hAnsi="Cambria"/>
-        </w:rPr>
-      </w:pPr>
-    </w:p>
-    <w:p>
-      <w:pPr>
-        <w:rPr>
-          <w:rFonts w:ascii="Cambria" w:hAnsi="Cambria"/>
-        </w:rPr>
-      </w:pPr>
-    </w:p>
-    <w:p>
-      <w:pPr>
-        <w:rPr>
-          <w:rFonts w:ascii="Cambria" w:hAnsi="Cambria"/>
-          <w:sz w:val="28"/>
-        </w:rPr>
-      </w:pPr>
-      <w:r>
-        <w:rPr>
-          <w:rFonts w:ascii="Cambria" w:hAnsi="Cambria"/>
-          <w:sz w:val="28"/>
-        </w:rPr>
-        <w:t>Task 6: Point-to-Plane Alignment</w:t>
-      </w:r>
-    </w:p>
-    <w:p>
-      <w:pPr>
-        <w:rPr>
-          <w:rFonts w:ascii="Cambria" w:hAnsi="Cambria"/>
-        </w:rPr>
-      </w:pPr>
-      <w:proofErr w:type="spellStart"/>
-      <w:r>
-        <w:rPr>
-          <w:rFonts w:ascii="Cambria" w:hAnsi="Cambria"/>
-        </w:rPr>
-        <w:t>B</w:t>
-      </w:r>
-      <w:r>
-        <w:rPr>
-          <w:rFonts w:ascii="Cambria" w:hAnsi="Cambria"/>
-        </w:rPr>
-        <w:t>la</w:t>
-      </w:r>
-      <w:proofErr w:type="spellEnd"/>
-    </w:p>
-    <w:p>
-      <w:pPr>
-        <w:rPr>
-          <w:rFonts w:ascii="Cambria" w:hAnsi="Cambria"/>
-        </w:rPr>
-      </w:pPr>
+          <w:noProof/>
+        </w:rPr>
+        <w:drawing>
+          <wp:inline distT="0" distB="0" distL="0" distR="0" wp14:anchorId="688ADDD4" wp14:editId="068C6DF6">
+            <wp:extent cx="2160000" cy="2160000"/>
+            <wp:effectExtent l="0" t="0" r="0" b="0"/>
+            <wp:docPr id="2" name="Picture 2"/>
+            <wp:cNvGraphicFramePr>
+              <a:graphicFrameLocks xmlns:a="http://schemas.openxmlformats.org/drawingml/2006/main" noChangeAspect="1"/>
+            </wp:cNvGraphicFramePr>
+            <a:graphic xmlns:a="http://schemas.openxmlformats.org/drawingml/2006/main">
+              <a:graphicData uri="http://schemas.openxmlformats.org/drawingml/2006/picture">
+                <pic:pic xmlns:pic="http://schemas.openxmlformats.org/drawingml/2006/picture">
+                  <pic:nvPicPr>
+                    <pic:cNvPr id="2" name="IP50.png"/>
+                    <pic:cNvPicPr/>
+                  </pic:nvPicPr>
+                  <pic:blipFill>
+                    <a:blip r:embed="rId15" cstate="print">
+                      <a:extLst>
+                        <a:ext uri="{28A0092B-C50C-407E-A947-70E740481C1C}">
+                          <a14:useLocalDpi xmlns:a14="http://schemas.microsoft.com/office/drawing/2010/main" val="0"/>
+                        </a:ext>
+                      </a:extLst>
+                    </a:blip>
+                    <a:stretch>
+                      <a:fillRect/>
+                    </a:stretch>
+                  </pic:blipFill>
+                  <pic:spPr>
+                    <a:xfrm>
+                      <a:off x="0" y="0"/>
+                      <a:ext cx="2160000" cy="2160000"/>
+                    </a:xfrm>
+                    <a:prstGeom prst="rect">
+                      <a:avLst/>
+                    </a:prstGeom>
+                  </pic:spPr>
+                </pic:pic>
+              </a:graphicData>
+            </a:graphic>
+          </wp:inline>
+        </w:drawing>
+      </w:r>
+    </w:p>
+    <w:p>
+      <w:pPr>
+        <w:jc w:val="center"/>
+        <w:rPr>
+          <w:rFonts w:ascii="Cambria" w:hAnsi="Cambria"/>
+        </w:rPr>
+      </w:pPr>
+      <w:r>
+        <w:rPr>
+          <w:rFonts w:ascii="Cambria" w:hAnsi="Cambria"/>
+        </w:rPr>
+        <w:t xml:space="preserve">Result at </w:t>
+      </w:r>
+      <w:r>
+        <w:rPr>
+          <w:rFonts w:ascii="Cambria" w:hAnsi="Cambria"/>
+        </w:rPr>
+        <w:t>5</w:t>
+      </w:r>
+      <w:r>
+        <w:rPr>
+          <w:rFonts w:ascii="Cambria" w:hAnsi="Cambria"/>
+          <w:vertAlign w:val="superscript"/>
+        </w:rPr>
+        <w:t>th</w:t>
+      </w:r>
+      <w:r>
+        <w:rPr>
+          <w:rFonts w:ascii="Cambria" w:hAnsi="Cambria"/>
+        </w:rPr>
+        <w:t xml:space="preserve"> an </w:t>
+      </w:r>
+      <w:r>
+        <w:rPr>
+          <w:rFonts w:ascii="Cambria" w:hAnsi="Cambria"/>
+        </w:rPr>
+        <w:t>1</w:t>
+      </w:r>
+      <w:r>
+        <w:rPr>
+          <w:rFonts w:ascii="Cambria" w:hAnsi="Cambria"/>
+        </w:rPr>
+        <w:t>0</w:t>
+      </w:r>
+      <w:r>
+        <w:rPr>
+          <w:rFonts w:ascii="Cambria" w:hAnsi="Cambria"/>
+          <w:vertAlign w:val="superscript"/>
+        </w:rPr>
+        <w:t>th</w:t>
+      </w:r>
+      <w:r>
+        <w:rPr>
+          <w:rFonts w:ascii="Cambria" w:hAnsi="Cambria"/>
+        </w:rPr>
+        <w:t xml:space="preserve"> iteration</w:t>
+      </w:r>
     </w:p>
     <w:p>
       <w:pPr>
@@ -1021,7 +2164,7 @@
         </w:rPr>
         <w:t xml:space="preserve"> from </w:t>
       </w:r>
-      <w:hyperlink r:id="rId10" w:history="1">
+      <w:hyperlink r:id="rId16" w:history="1">
         <w:r>
           <w:rPr>
             <w:rStyle w:val="Hyperlink"/>
@@ -1102,7 +2245,7 @@
         </w:rPr>
         <w:t xml:space="preserve">Pairwise, Rigid Registration: The ICP Algorithm and Its Variants. Max Retrieved from </w:t>
       </w:r>
-      <w:hyperlink r:id="rId11" w:history="1">
+      <w:hyperlink r:id="rId17" w:history="1">
         <w:r>
           <w:rPr>
             <w:rStyle w:val="Hyperlink"/>
@@ -1122,7 +2265,7 @@
       </w:pPr>
     </w:p>
     <w:sectPr>
-      <w:headerReference w:type="default" r:id="rId12"/>
+      <w:headerReference w:type="default" r:id="rId18"/>
       <w:pgSz w:w="11900" w:h="16840"/>
       <w:pgMar w:top="1440" w:right="1440" w:bottom="1440" w:left="1440" w:header="708" w:footer="708" w:gutter="0"/>
       <w:cols w:space="708"/>
@@ -1886,6 +3029,34 @@
       <w:szCs w:val="18"/>
     </w:rPr>
   </w:style>
+  <w:style w:type="character" w:styleId="FollowedHyperlink">
+    <w:name w:val="FollowedHyperlink"/>
+    <w:basedOn w:val="DefaultParagraphFont"/>
+    <w:uiPriority w:val="99"/>
+    <w:semiHidden/>
+    <w:unhideWhenUsed/>
+    <w:rsid w:val="00800DFA"/>
+    <w:rPr>
+      <w:color w:val="954F72" w:themeColor="followedHyperlink"/>
+      <w:u w:val="single"/>
+    </w:rPr>
+  </w:style>
+  <w:style w:type="table" w:styleId="TableGrid">
+    <w:name w:val="Table Grid"/>
+    <w:basedOn w:val="TableNormal"/>
+    <w:uiPriority w:val="39"/>
+    <w:rsid w:val="00F155A5"/>
+    <w:tblPr>
+      <w:tblBorders>
+        <w:top w:val="single" w:sz="4" w:space="0" w:color="auto"/>
+        <w:left w:val="single" w:sz="4" w:space="0" w:color="auto"/>
+        <w:bottom w:val="single" w:sz="4" w:space="0" w:color="auto"/>
+        <w:right w:val="single" w:sz="4" w:space="0" w:color="auto"/>
+        <w:insideH w:val="single" w:sz="4" w:space="0" w:color="auto"/>
+        <w:insideV w:val="single" w:sz="4" w:space="0" w:color="auto"/>
+      </w:tblBorders>
+    </w:tblPr>
+  </w:style>
 </w:styles>
 </file>
 

--- a/ICP_Report.docx
+++ b/ICP_Report.docx
@@ -1273,13 +1273,7 @@
                 <w:rPr>
                   <w:rFonts w:ascii="Cambria Math" w:hAnsi="Cambria Math"/>
                 </w:rPr>
-                <m:t>||</m:t>
-              </m:r>
-              <m:r>
-                <w:rPr>
-                  <w:rFonts w:ascii="Cambria Math" w:hAnsi="Cambria Math"/>
-                </w:rPr>
-                <m:t>R</m:t>
+                <m:t>||R</m:t>
               </m:r>
               <m:sSub>
                 <m:sSubPr>
@@ -1311,19 +1305,7 @@
                 <w:rPr>
                   <w:rFonts w:ascii="Cambria Math" w:hAnsi="Cambria Math"/>
                 </w:rPr>
-                <m:t>+</m:t>
-              </m:r>
-              <m:r>
-                <w:rPr>
-                  <w:rFonts w:ascii="Cambria Math" w:hAnsi="Cambria Math"/>
-                </w:rPr>
-                <m:t>t</m:t>
-              </m:r>
-              <m:r>
-                <w:rPr>
-                  <w:rFonts w:ascii="Cambria Math" w:hAnsi="Cambria Math"/>
-                </w:rPr>
-                <m:t>-</m:t>
+                <m:t>+t-</m:t>
               </m:r>
               <m:sSub>
                 <m:sSubPr>
@@ -1848,13 +1830,7 @@
             <w:rPr>
               <w:rFonts w:ascii="Cambria Math" w:hAnsi="Cambria Math"/>
             </w:rPr>
-            <m:t>2</m:t>
-          </m:r>
-          <m:r>
-            <w:rPr>
-              <w:rFonts w:ascii="Cambria Math" w:hAnsi="Cambria Math"/>
-            </w:rPr>
-            <m:t>R</m:t>
+            <m:t>2R</m:t>
           </m:r>
           <m:r>
             <m:rPr>
@@ -1933,19 +1909,7 @@
             <w:rPr>
               <w:rFonts w:ascii="Cambria Math" w:hAnsi="Cambria Math"/>
             </w:rPr>
-            <m:t>+</m:t>
-          </m:r>
-          <m:r>
-            <w:rPr>
-              <w:rFonts w:ascii="Cambria Math" w:hAnsi="Cambria Math"/>
-            </w:rPr>
-            <m:t>2</m:t>
-          </m:r>
-          <m:r>
-            <w:rPr>
-              <w:rFonts w:ascii="Cambria Math" w:hAnsi="Cambria Math"/>
-            </w:rPr>
-            <m:t>t</m:t>
+            <m:t>+2t</m:t>
           </m:r>
           <m:r>
             <m:rPr>
@@ -1998,13 +1962,7 @@
             <w:rPr>
               <w:rFonts w:ascii="Cambria Math" w:hAnsi="Cambria Math"/>
             </w:rPr>
-            <m:t>-</m:t>
-          </m:r>
-          <m:r>
-            <w:rPr>
-              <w:rFonts w:ascii="Cambria Math" w:hAnsi="Cambria Math"/>
-            </w:rPr>
-            <m:t>2</m:t>
+            <m:t>-2</m:t>
           </m:r>
           <m:r>
             <m:rPr>
@@ -2846,7 +2804,7 @@
                           <w:rPr>
                             <w:rFonts w:ascii="Cambria Math" w:hAnsi="Cambria Math"/>
                           </w:rPr>
-                          <m:t>x</m:t>
+                          <m:t>n</m:t>
                         </m:r>
                         <m:r>
                           <w:rPr>
@@ -2895,13 +2853,7 @@
                           <w:rPr>
                             <w:rFonts w:ascii="Cambria Math" w:hAnsi="Cambria Math"/>
                           </w:rPr>
-                          <m:t>1</m:t>
-                        </m:r>
-                        <m:r>
-                          <w:rPr>
-                            <w:rFonts w:ascii="Cambria Math" w:hAnsi="Cambria Math"/>
-                          </w:rPr>
-                          <m:t>y</m:t>
+                          <m:t>1y</m:t>
                         </m:r>
                       </m:sub>
                     </m:sSub>
@@ -2993,13 +2945,7 @@
                           <w:rPr>
                             <w:rFonts w:ascii="Cambria Math" w:hAnsi="Cambria Math"/>
                           </w:rPr>
-                          <m:t>1</m:t>
-                        </m:r>
-                        <m:r>
-                          <w:rPr>
-                            <w:rFonts w:ascii="Cambria Math" w:hAnsi="Cambria Math"/>
-                          </w:rPr>
-                          <m:t>z</m:t>
+                          <m:t>1z</m:t>
                         </m:r>
                       </m:sub>
                     </m:sSub>
@@ -3332,13 +3278,7 @@
                               <w:rPr>
                                 <w:rFonts w:ascii="Cambria Math" w:hAnsi="Cambria Math"/>
                               </w:rPr>
-                              <m:t>n</m:t>
-                            </m:r>
-                            <m:r>
-                              <w:rPr>
-                                <w:rFonts w:ascii="Cambria Math" w:hAnsi="Cambria Math"/>
-                              </w:rPr>
-                              <m:t>x</m:t>
+                              <m:t>nx</m:t>
                             </m:r>
                           </m:sub>
                         </m:sSub>
@@ -3381,13 +3321,7 @@
                               <w:rPr>
                                 <w:rFonts w:ascii="Cambria Math" w:hAnsi="Cambria Math"/>
                               </w:rPr>
-                              <m:t>1</m:t>
-                            </m:r>
-                            <m:r>
-                              <w:rPr>
-                                <w:rFonts w:ascii="Cambria Math" w:hAnsi="Cambria Math"/>
-                              </w:rPr>
-                              <m:t>y</m:t>
+                              <m:t>1y</m:t>
                             </m:r>
                           </m:sub>
                         </m:sSub>
@@ -3479,13 +3413,7 @@
                               <w:rPr>
                                 <w:rFonts w:ascii="Cambria Math" w:hAnsi="Cambria Math"/>
                               </w:rPr>
-                              <m:t>1</m:t>
-                            </m:r>
-                            <m:r>
-                              <w:rPr>
-                                <w:rFonts w:ascii="Cambria Math" w:hAnsi="Cambria Math"/>
-                              </w:rPr>
-                              <m:t>z</m:t>
+                              <m:t>1z</m:t>
                             </m:r>
                           </m:sub>
                         </m:sSub>
@@ -3620,6 +3548,7 @@
         <w:jc w:val="center"/>
         <w:rPr>
           <w:rFonts w:ascii="Cambria" w:hAnsi="Cambria"/>
+          <w:lang w:eastAsia="ja-JP"/>
         </w:rPr>
       </w:pPr>
       <w:r>
@@ -6381,7 +6310,15 @@
         <w:rPr>
           <w:rFonts w:ascii="Cambria" w:hAnsi="Cambria"/>
         </w:rPr>
-        <w:t>are quite obvious. First, as suggested in the lecture note, if we have multiple meshes and we align them with the previous one, it will accumulate errors. For example, if V1 and V2 are not correctly aligned, and we immediately align V3 to the previous result, this will produce a chain effect on the following alignments: if V3 is not correctly aligned, so is V4.</w:t>
+        <w:t xml:space="preserve">are quite obvious. First, as suggested in the lecture note, if we have multiple meshes and we align them with the previous one, it will accumulate errors. For example, if V1 and V2 are not correctly aligned, and we immediately align V3 to </w:t>
+      </w:r>
+      <w:bookmarkStart w:id="0" w:name="_GoBack"/>
+      <w:bookmarkEnd w:id="0"/>
+      <w:r>
+        <w:rPr>
+          <w:rFonts w:ascii="Cambria" w:hAnsi="Cambria"/>
+        </w:rPr>
+        <w:t>the previous result, this will produce a chain effect on the following alignments: if V3 is not correctly aligned, so is V4.</w:t>
       </w:r>
     </w:p>
     <w:p>
@@ -6465,8 +6402,6 @@
           </wp:inline>
         </w:drawing>
       </w:r>
-      <w:bookmarkStart w:id="0" w:name="_GoBack"/>
-      <w:bookmarkEnd w:id="0"/>
     </w:p>
     <w:p>
       <w:pPr>
@@ -8213,14 +8148,7 @@
                             <w:rFonts w:ascii="Cambria Math" w:hAnsi="Cambria Math"/>
                             <w:lang w:val="en-US"/>
                           </w:rPr>
-                          <m:t>1</m:t>
-                        </m:r>
-                        <m:r>
-                          <w:rPr>
-                            <w:rFonts w:ascii="Cambria Math" w:hAnsi="Cambria Math"/>
-                            <w:lang w:val="en-US"/>
-                          </w:rPr>
-                          <m:t>y</m:t>
+                          <m:t>1y</m:t>
                         </m:r>
                       </m:sub>
                     </m:sSub>
@@ -8249,14 +8177,7 @@
                             <w:rFonts w:ascii="Cambria Math" w:hAnsi="Cambria Math"/>
                             <w:lang w:val="en-US"/>
                           </w:rPr>
-                          <m:t>1</m:t>
-                        </m:r>
-                        <m:r>
-                          <w:rPr>
-                            <w:rFonts w:ascii="Cambria Math" w:hAnsi="Cambria Math"/>
-                            <w:lang w:val="en-US"/>
-                          </w:rPr>
-                          <m:t>y</m:t>
+                          <m:t>1y</m:t>
                         </m:r>
                       </m:sub>
                     </m:sSub>
@@ -8292,14 +8213,7 @@
                             <w:rFonts w:ascii="Cambria Math" w:hAnsi="Cambria Math"/>
                             <w:lang w:val="en-US"/>
                           </w:rPr>
-                          <m:t>1</m:t>
-                        </m:r>
-                        <m:r>
-                          <w:rPr>
-                            <w:rFonts w:ascii="Cambria Math" w:hAnsi="Cambria Math"/>
-                            <w:lang w:val="en-US"/>
-                          </w:rPr>
-                          <m:t>z</m:t>
+                          <m:t>1z</m:t>
                         </m:r>
                       </m:sub>
                     </m:sSub>
@@ -8328,14 +8242,7 @@
                             <w:rFonts w:ascii="Cambria Math" w:hAnsi="Cambria Math"/>
                             <w:lang w:val="en-US"/>
                           </w:rPr>
-                          <m:t>1</m:t>
-                        </m:r>
-                        <m:r>
-                          <w:rPr>
-                            <w:rFonts w:ascii="Cambria Math" w:hAnsi="Cambria Math"/>
-                            <w:lang w:val="en-US"/>
-                          </w:rPr>
-                          <m:t>z</m:t>
+                          <m:t>1z</m:t>
                         </m:r>
                       </m:sub>
                     </m:sSub>
@@ -8436,14 +8343,7 @@
                             <w:rFonts w:ascii="Cambria Math" w:hAnsi="Cambria Math"/>
                             <w:lang w:val="en-US"/>
                           </w:rPr>
-                          <m:t>1</m:t>
-                        </m:r>
-                        <m:r>
-                          <w:rPr>
-                            <w:rFonts w:ascii="Cambria Math" w:hAnsi="Cambria Math"/>
-                            <w:lang w:val="en-US"/>
-                          </w:rPr>
-                          <m:t>y</m:t>
+                          <m:t>1y</m:t>
                         </m:r>
                       </m:sub>
                     </m:sSub>
@@ -8472,14 +8372,7 @@
                             <w:rFonts w:ascii="Cambria Math" w:hAnsi="Cambria Math"/>
                             <w:lang w:val="en-US"/>
                           </w:rPr>
-                          <m:t>1</m:t>
-                        </m:r>
-                        <m:r>
-                          <w:rPr>
-                            <w:rFonts w:ascii="Cambria Math" w:hAnsi="Cambria Math"/>
-                            <w:lang w:val="en-US"/>
-                          </w:rPr>
-                          <m:t>y</m:t>
+                          <m:t>1y</m:t>
                         </m:r>
                       </m:sub>
                     </m:sSub>
@@ -8515,14 +8408,7 @@
                             <w:rFonts w:ascii="Cambria Math" w:hAnsi="Cambria Math"/>
                             <w:lang w:val="en-US"/>
                           </w:rPr>
-                          <m:t>1</m:t>
-                        </m:r>
-                        <m:r>
-                          <w:rPr>
-                            <w:rFonts w:ascii="Cambria Math" w:hAnsi="Cambria Math"/>
-                            <w:lang w:val="en-US"/>
-                          </w:rPr>
-                          <m:t>z</m:t>
+                          <m:t>1z</m:t>
                         </m:r>
                       </m:sub>
                     </m:sSub>
@@ -8551,14 +8437,7 @@
                             <w:rFonts w:ascii="Cambria Math" w:hAnsi="Cambria Math"/>
                             <w:lang w:val="en-US"/>
                           </w:rPr>
-                          <m:t>1</m:t>
-                        </m:r>
-                        <m:r>
-                          <w:rPr>
-                            <w:rFonts w:ascii="Cambria Math" w:hAnsi="Cambria Math"/>
-                            <w:lang w:val="en-US"/>
-                          </w:rPr>
-                          <m:t>z</m:t>
+                          <m:t>1z</m:t>
                         </m:r>
                       </m:sub>
                     </m:sSub>
@@ -8602,14 +8481,7 @@
                             <w:rFonts w:ascii="Cambria Math" w:hAnsi="Cambria Math"/>
                             <w:lang w:val="en-US"/>
                           </w:rPr>
-                          <m:t>N</m:t>
-                        </m:r>
-                        <m:r>
-                          <w:rPr>
-                            <w:rFonts w:ascii="Cambria Math" w:hAnsi="Cambria Math"/>
-                            <w:lang w:val="en-US"/>
-                          </w:rPr>
-                          <m:t>x</m:t>
+                          <m:t>Nx</m:t>
                         </m:r>
                       </m:sub>
                     </m:sSub>
@@ -8638,14 +8510,7 @@
                             <w:rFonts w:ascii="Cambria Math" w:hAnsi="Cambria Math"/>
                             <w:lang w:val="en-US"/>
                           </w:rPr>
-                          <m:t>N</m:t>
-                        </m:r>
-                        <m:r>
-                          <w:rPr>
-                            <w:rFonts w:ascii="Cambria Math" w:hAnsi="Cambria Math"/>
-                            <w:lang w:val="en-US"/>
-                          </w:rPr>
-                          <m:t>x</m:t>
+                          <m:t>Nx</m:t>
                         </m:r>
                       </m:sub>
                     </m:sSub>
@@ -8811,14 +8676,7 @@
                             <w:rFonts w:ascii="Cambria Math" w:hAnsi="Cambria Math"/>
                             <w:lang w:val="en-US"/>
                           </w:rPr>
-                          <m:t>N</m:t>
-                        </m:r>
-                        <m:r>
-                          <w:rPr>
-                            <w:rFonts w:ascii="Cambria Math" w:hAnsi="Cambria Math"/>
-                            <w:lang w:val="en-US"/>
-                          </w:rPr>
-                          <m:t>x</m:t>
+                          <m:t>Nx</m:t>
                         </m:r>
                       </m:sub>
                     </m:sSub>
@@ -8847,14 +8705,7 @@
                             <w:rFonts w:ascii="Cambria Math" w:hAnsi="Cambria Math"/>
                             <w:lang w:val="en-US"/>
                           </w:rPr>
-                          <m:t>N</m:t>
-                        </m:r>
-                        <m:r>
-                          <w:rPr>
-                            <w:rFonts w:ascii="Cambria Math" w:hAnsi="Cambria Math"/>
-                            <w:lang w:val="en-US"/>
-                          </w:rPr>
-                          <m:t>x</m:t>
+                          <m:t>Nx</m:t>
                         </m:r>
                       </m:sub>
                     </m:sSub>
@@ -10916,43 +10767,7 @@
             <w:sz w:val="20"/>
             <w:szCs w:val="20"/>
           </w:rPr>
-          <w:t>https://ww</w:t>
-        </w:r>
-        <w:r>
-          <w:rPr>
-            <w:rStyle w:val="Hyperlink"/>
-            <w:rFonts w:ascii="Cambria" w:hAnsi="Cambria"/>
-            <w:sz w:val="20"/>
-            <w:szCs w:val="20"/>
-          </w:rPr>
-          <w:t>w</w:t>
-        </w:r>
-        <w:r>
-          <w:rPr>
-            <w:rStyle w:val="Hyperlink"/>
-            <w:rFonts w:ascii="Cambria" w:hAnsi="Cambria"/>
-            <w:sz w:val="20"/>
-            <w:szCs w:val="20"/>
-          </w:rPr>
-          <w:t>.comp.n</w:t>
-        </w:r>
-        <w:r>
-          <w:rPr>
-            <w:rStyle w:val="Hyperlink"/>
-            <w:rFonts w:ascii="Cambria" w:hAnsi="Cambria"/>
-            <w:sz w:val="20"/>
-            <w:szCs w:val="20"/>
-          </w:rPr>
-          <w:t>u</w:t>
-        </w:r>
-        <w:r>
-          <w:rPr>
-            <w:rStyle w:val="Hyperlink"/>
-            <w:rFonts w:ascii="Cambria" w:hAnsi="Cambria"/>
-            <w:sz w:val="20"/>
-            <w:szCs w:val="20"/>
-          </w:rPr>
-          <w:t>s.edu.sg/~lowkl/publications/lowk_point-to-plane_icp_techrep.pdf</w:t>
+          <w:t>https://www.comp.nus.edu.sg/~lowkl/publications/lowk_point-to-plane_icp_techrep.pdf</w:t>
         </w:r>
       </w:hyperlink>
     </w:p>
@@ -11038,25 +10853,7 @@
             <w:sz w:val="20"/>
             <w:szCs w:val="20"/>
           </w:rPr>
-          <w:t>http://resources.mpi-inf.mpg.de/deformableShapeMatching/</w:t>
-        </w:r>
-        <w:r>
-          <w:rPr>
-            <w:rStyle w:val="Hyperlink"/>
-            <w:rFonts w:ascii="Cambria" w:hAnsi="Cambria"/>
-            <w:sz w:val="20"/>
-            <w:szCs w:val="20"/>
-          </w:rPr>
-          <w:t>E</w:t>
-        </w:r>
-        <w:r>
-          <w:rPr>
-            <w:rStyle w:val="Hyperlink"/>
-            <w:rFonts w:ascii="Cambria" w:hAnsi="Cambria"/>
-            <w:sz w:val="20"/>
-            <w:szCs w:val="20"/>
-          </w:rPr>
-          <w:t>G2011_Tutorial/slides/2.1%20Rigid%20ICP.pdf</w:t>
+          <w:t>http://resources.mpi-inf.mpg.de/deformableShapeMatching/EG2011_Tutorial/slides/2.1%20Rigid%20ICP.pdf</w:t>
         </w:r>
       </w:hyperlink>
     </w:p>
